--- a/Neural networks (Project - Python)/Project_From_Neural_Nets.docx
+++ b/Neural networks (Project - Python)/Project_From_Neural_Nets.docx
@@ -1,6 +1,6 @@
 
 <file path=word/document.xml><?xml version="1.0" encoding="utf-8"?>
-<w:document xmlns:ve="http://schemas.openxmlformats.org/markup-compatibility/2006" xmlns:o="urn:schemas-microsoft-com:office:office" xmlns:r="http://schemas.openxmlformats.org/officeDocument/2006/relationships" xmlns:m="http://schemas.openxmlformats.org/officeDocument/2006/math" xmlns:v="urn:schemas-microsoft-com:vml" xmlns:wp="http://schemas.openxmlformats.org/drawingml/2006/wordprocessingDrawing" xmlns:w10="urn:schemas-microsoft-com:office:word" xmlns:w="http://schemas.openxmlformats.org/wordprocessingml/2006/main" xmlns:wne="http://schemas.microsoft.com/office/word/2006/wordml">
+<w:document xmlns:wpc="http://schemas.microsoft.com/office/word/2010/wordprocessingCanvas" xmlns:cx="http://schemas.microsoft.com/office/drawing/2014/chartex" xmlns:cx1="http://schemas.microsoft.com/office/drawing/2015/9/8/chartex" xmlns:cx2="http://schemas.microsoft.com/office/drawing/2015/10/21/chartex" xmlns:cx3="http://schemas.microsoft.com/office/drawing/2016/5/9/chartex" xmlns:cx4="http://schemas.microsoft.com/office/drawing/2016/5/10/chartex" xmlns:cx5="http://schemas.microsoft.com/office/drawing/2016/5/11/chartex" xmlns:cx6="http://schemas.microsoft.com/office/drawing/2016/5/12/chartex" xmlns:cx7="http://schemas.microsoft.com/office/drawing/2016/5/13/chartex" xmlns:cx8="http://schemas.microsoft.com/office/drawing/2016/5/14/chartex" xmlns:mc="http://schemas.openxmlformats.org/markup-compatibility/2006" xmlns:aink="http://schemas.microsoft.com/office/drawing/2016/ink" xmlns:am3d="http://schemas.microsoft.com/office/drawing/2017/model3d" xmlns:o="urn:schemas-microsoft-com:office:office" xmlns:oel="http://schemas.microsoft.com/office/2019/extlst" xmlns:r="http://schemas.openxmlformats.org/officeDocument/2006/relationships" xmlns:m="http://schemas.openxmlformats.org/officeDocument/2006/math" xmlns:v="urn:schemas-microsoft-com:vml" xmlns:wp14="http://schemas.microsoft.com/office/word/2010/wordprocessingDrawing" xmlns:wp="http://schemas.openxmlformats.org/drawingml/2006/wordprocessingDrawing" xmlns:w10="urn:schemas-microsoft-com:office:word" xmlns:w="http://schemas.openxmlformats.org/wordprocessingml/2006/main" xmlns:w14="http://schemas.microsoft.com/office/word/2010/wordml" xmlns:w15="http://schemas.microsoft.com/office/word/2012/wordml" xmlns:w16cex="http://schemas.microsoft.com/office/word/2018/wordml/cex" xmlns:w16cid="http://schemas.microsoft.com/office/word/2016/wordml/cid" xmlns:w16="http://schemas.microsoft.com/office/word/2018/wordml" xmlns:w16sdtdh="http://schemas.microsoft.com/office/word/2020/wordml/sdtdatahash" xmlns:w16se="http://schemas.microsoft.com/office/word/2015/wordml/symex" xmlns:wpg="http://schemas.microsoft.com/office/word/2010/wordprocessingGroup" xmlns:wpi="http://schemas.microsoft.com/office/word/2010/wordprocessingInk" xmlns:wne="http://schemas.microsoft.com/office/word/2006/wordml" xmlns:wps="http://schemas.microsoft.com/office/word/2010/wordprocessingShape" mc:Ignorable="w14 w15 w16se w16cid w16 w16cex w16sdtdh wp14">
   <w:body>
     <w:p>
       <w:pPr>
@@ -12,7 +12,6 @@
           <w:rFonts w:ascii="Calibri" w:hAnsi="Calibri" w:cs="Calibri"/>
           <w:sz w:val="56"/>
           <w:szCs w:val="56"/>
-          <w:lang/>
         </w:rPr>
       </w:pPr>
       <w:r>
@@ -20,9 +19,24 @@
           <w:rFonts w:ascii="Calibri" w:hAnsi="Calibri" w:cs="Calibri"/>
           <w:sz w:val="56"/>
           <w:szCs w:val="56"/>
-          <w:lang/>
-        </w:rPr>
-        <w:t>Projecat Iz neuralnih mreza</w:t>
+        </w:rPr>
+        <w:t>Proje</w:t>
+      </w:r>
+      <w:r>
+        <w:rPr>
+          <w:rFonts w:ascii="Calibri" w:hAnsi="Calibri" w:cs="Calibri"/>
+          <w:sz w:val="56"/>
+          <w:szCs w:val="56"/>
+        </w:rPr>
+        <w:t>k</w:t>
+      </w:r>
+      <w:r>
+        <w:rPr>
+          <w:rFonts w:ascii="Calibri" w:hAnsi="Calibri" w:cs="Calibri"/>
+          <w:sz w:val="56"/>
+          <w:szCs w:val="56"/>
+        </w:rPr>
+        <w:t>at Iz neuralnih mreza</w:t>
       </w:r>
     </w:p>
     <w:p>
@@ -35,7 +49,6 @@
           <w:rFonts w:ascii="Calibri" w:hAnsi="Calibri" w:cs="Calibri"/>
           <w:sz w:val="36"/>
           <w:szCs w:val="36"/>
-          <w:lang/>
         </w:rPr>
       </w:pPr>
       <w:r>
@@ -43,7 +56,6 @@
           <w:rFonts w:ascii="Calibri" w:hAnsi="Calibri" w:cs="Calibri"/>
           <w:sz w:val="36"/>
           <w:szCs w:val="36"/>
-          <w:lang/>
         </w:rPr>
         <w:t>Janko Mitrovic 0123/2019</w:t>
       </w:r>
@@ -58,7 +70,6 @@
           <w:rFonts w:ascii="Calibri" w:hAnsi="Calibri" w:cs="Calibri"/>
           <w:sz w:val="36"/>
           <w:szCs w:val="36"/>
-          <w:lang/>
         </w:rPr>
       </w:pPr>
       <w:r>
@@ -66,7 +77,6 @@
           <w:rFonts w:ascii="Calibri" w:hAnsi="Calibri" w:cs="Calibri"/>
           <w:sz w:val="36"/>
           <w:szCs w:val="36"/>
-          <w:lang/>
         </w:rPr>
         <w:t>Stefan Kangra 0526/2017</w:t>
       </w:r>
@@ -80,7 +90,6 @@
           <w:rFonts w:ascii="Calibri" w:hAnsi="Calibri" w:cs="Calibri"/>
           <w:sz w:val="56"/>
           <w:szCs w:val="56"/>
-          <w:lang/>
         </w:rPr>
       </w:pPr>
       <w:r>
@@ -88,7 +97,6 @@
           <w:rFonts w:ascii="Calibri" w:hAnsi="Calibri" w:cs="Calibri"/>
           <w:sz w:val="56"/>
           <w:szCs w:val="56"/>
-          <w:lang/>
         </w:rPr>
         <w:tab/>
       </w:r>
@@ -102,7 +110,6 @@
           <w:rFonts w:ascii="Calibri" w:hAnsi="Calibri" w:cs="Calibri"/>
           <w:sz w:val="56"/>
           <w:szCs w:val="56"/>
-          <w:lang/>
         </w:rPr>
       </w:pPr>
     </w:p>
@@ -115,7 +122,6 @@
           <w:rFonts w:ascii="Calibri" w:hAnsi="Calibri" w:cs="Calibri"/>
           <w:sz w:val="56"/>
           <w:szCs w:val="56"/>
-          <w:lang/>
         </w:rPr>
       </w:pPr>
     </w:p>
@@ -129,15 +135,13 @@
           <w:rFonts w:ascii="Calibri" w:hAnsi="Calibri" w:cs="Calibri"/>
           <w:sz w:val="24"/>
           <w:szCs w:val="24"/>
-          <w:lang/>
-        </w:rPr>
-      </w:pPr>
-      <w:r>
-        <w:rPr>
-          <w:rFonts w:ascii="Calibri" w:hAnsi="Calibri" w:cs="Calibri"/>
-          <w:sz w:val="24"/>
-          <w:szCs w:val="24"/>
-          <w:lang/>
+        </w:rPr>
+      </w:pPr>
+      <w:r>
+        <w:rPr>
+          <w:rFonts w:ascii="Calibri" w:hAnsi="Calibri" w:cs="Calibri"/>
+          <w:sz w:val="24"/>
+          <w:szCs w:val="24"/>
         </w:rPr>
         <w:t>Nas zadatak je klasifikacija znakovne azbuke, dataset sa kaggle sadrzi 29 klasa sa slovima alphabeta, ulazni podaci su slike rukom pokazanih slova alfabeta a izlazni podatak je naziv slova.</w:t>
       </w:r>
@@ -151,15 +155,13 @@
           <w:rFonts w:ascii="Calibri" w:hAnsi="Calibri" w:cs="Calibri"/>
           <w:sz w:val="24"/>
           <w:szCs w:val="24"/>
-          <w:lang/>
-        </w:rPr>
-      </w:pPr>
-      <w:r>
-        <w:rPr>
-          <w:rFonts w:ascii="Calibri" w:hAnsi="Calibri" w:cs="Calibri"/>
-          <w:sz w:val="24"/>
-          <w:szCs w:val="24"/>
-          <w:lang/>
+        </w:rPr>
+      </w:pPr>
+      <w:r>
+        <w:rPr>
+          <w:rFonts w:ascii="Calibri" w:hAnsi="Calibri" w:cs="Calibri"/>
+          <w:sz w:val="24"/>
+          <w:szCs w:val="24"/>
         </w:rPr>
         <w:t>Kako je dataset sadrzao po 3000 slika po klasi za cije je treniranje bilo potrebno oko 9 sati mi smo izdvojivi 5 klasa po 600 slika iz svake klase. To su slova 'V', "W", "X", "Y", "Z".</w:t>
       </w:r>
@@ -173,7 +175,6 @@
           <w:rFonts w:ascii="Calibri" w:hAnsi="Calibri" w:cs="Calibri"/>
           <w:sz w:val="24"/>
           <w:szCs w:val="24"/>
-          <w:lang/>
         </w:rPr>
       </w:pPr>
       <w:r>
@@ -184,7 +185,7 @@
           <w:szCs w:val="24"/>
         </w:rPr>
         <w:drawing>
-          <wp:inline distT="0" distB="0" distL="0" distR="0">
+          <wp:inline distT="0" distB="0" distL="0" distR="0" wp14:anchorId="27EE0397" wp14:editId="710C82EE">
             <wp:extent cx="5943600" cy="2742565"/>
             <wp:effectExtent l="19050" t="0" r="0" b="0"/>
             <wp:docPr id="2" name="Picture 1" descr="S4.PNG"/>
@@ -229,15 +230,13 @@
           <w:rFonts w:ascii="Calibri" w:hAnsi="Calibri" w:cs="Calibri"/>
           <w:sz w:val="24"/>
           <w:szCs w:val="24"/>
-          <w:lang/>
-        </w:rPr>
-      </w:pPr>
-      <w:r>
-        <w:rPr>
-          <w:rFonts w:ascii="Calibri" w:hAnsi="Calibri" w:cs="Calibri"/>
-          <w:sz w:val="24"/>
-          <w:szCs w:val="24"/>
-          <w:lang/>
+        </w:rPr>
+      </w:pPr>
+      <w:r>
+        <w:rPr>
+          <w:rFonts w:ascii="Calibri" w:hAnsi="Calibri" w:cs="Calibri"/>
+          <w:sz w:val="24"/>
+          <w:szCs w:val="24"/>
         </w:rPr>
         <w:t>Sto se tice klasa one su izbalansirane, svaka klasa ima isti broj odbiraka i u train skupu – po 500, i u test skupu – po 100;</w:t>
       </w:r>
@@ -251,20 +250,18 @@
           <w:rFonts w:ascii="Calibri" w:hAnsi="Calibri" w:cs="Calibri"/>
           <w:sz w:val="24"/>
           <w:szCs w:val="24"/>
-          <w:lang/>
-        </w:rPr>
-      </w:pPr>
-    </w:p>
-    <w:p>
-      <w:pPr>
-        <w:autoSpaceDE w:val="0"/>
-        <w:autoSpaceDN w:val="0"/>
-        <w:adjustRightInd w:val="0"/>
-        <w:rPr>
-          <w:rFonts w:ascii="Calibri" w:hAnsi="Calibri" w:cs="Calibri"/>
-          <w:sz w:val="24"/>
-          <w:szCs w:val="24"/>
-          <w:lang/>
+        </w:rPr>
+      </w:pPr>
+    </w:p>
+    <w:p>
+      <w:pPr>
+        <w:autoSpaceDE w:val="0"/>
+        <w:autoSpaceDN w:val="0"/>
+        <w:adjustRightInd w:val="0"/>
+        <w:rPr>
+          <w:rFonts w:ascii="Calibri" w:hAnsi="Calibri" w:cs="Calibri"/>
+          <w:sz w:val="24"/>
+          <w:szCs w:val="24"/>
         </w:rPr>
       </w:pPr>
       <w:r>
@@ -276,7 +273,7 @@
         </w:rPr>
         <w:lastRenderedPageBreak/>
         <w:drawing>
-          <wp:inline distT="0" distB="0" distL="0" distR="0">
+          <wp:inline distT="0" distB="0" distL="0" distR="0" wp14:anchorId="0807E4D1" wp14:editId="31E1DF3F">
             <wp:extent cx="4276725" cy="2742510"/>
             <wp:effectExtent l="19050" t="0" r="9525" b="0"/>
             <wp:docPr id="3" name="Picture 2" descr="S5.PNG"/>
@@ -321,15 +318,13 @@
           <w:rFonts w:ascii="Calibri" w:hAnsi="Calibri" w:cs="Calibri"/>
           <w:sz w:val="24"/>
           <w:szCs w:val="24"/>
-          <w:lang/>
-        </w:rPr>
-      </w:pPr>
-      <w:r>
-        <w:rPr>
-          <w:rFonts w:ascii="Calibri" w:hAnsi="Calibri" w:cs="Calibri"/>
-          <w:sz w:val="24"/>
-          <w:szCs w:val="24"/>
-          <w:lang/>
+        </w:rPr>
+      </w:pPr>
+      <w:r>
+        <w:rPr>
+          <w:rFonts w:ascii="Calibri" w:hAnsi="Calibri" w:cs="Calibri"/>
+          <w:sz w:val="24"/>
+          <w:szCs w:val="24"/>
         </w:rPr>
         <w:t>Podela podataka je izvrsena na train test i val skup, podela je vazna kako bi pratili obucavanje – val skup i sprecili preobucavanje, i objektivno mogli da procenimo gresku modela – test skup.</w:t>
       </w:r>
@@ -343,15 +338,13 @@
           <w:rFonts w:ascii="Calibri" w:hAnsi="Calibri" w:cs="Calibri"/>
           <w:sz w:val="24"/>
           <w:szCs w:val="24"/>
-          <w:lang/>
-        </w:rPr>
-      </w:pPr>
-      <w:r>
-        <w:rPr>
-          <w:rFonts w:ascii="Calibri" w:hAnsi="Calibri" w:cs="Calibri"/>
-          <w:sz w:val="24"/>
-          <w:szCs w:val="24"/>
-          <w:lang/>
+        </w:rPr>
+      </w:pPr>
+      <w:r>
+        <w:rPr>
+          <w:rFonts w:ascii="Calibri" w:hAnsi="Calibri" w:cs="Calibri"/>
+          <w:sz w:val="24"/>
+          <w:szCs w:val="24"/>
         </w:rPr>
         <w:t>Mi smo podelili podatke iz train skupa na novi train i val skup u razmeri 5:1.</w:t>
       </w:r>
@@ -365,7 +358,6 @@
           <w:rFonts w:ascii="Calibri" w:hAnsi="Calibri" w:cs="Calibri"/>
           <w:sz w:val="24"/>
           <w:szCs w:val="24"/>
-          <w:lang/>
         </w:rPr>
       </w:pPr>
       <w:r>
@@ -376,7 +368,7 @@
           <w:szCs w:val="24"/>
         </w:rPr>
         <w:drawing>
-          <wp:inline distT="0" distB="0" distL="0" distR="0">
+          <wp:inline distT="0" distB="0" distL="0" distR="0" wp14:anchorId="413E4C01" wp14:editId="0DF68D38">
             <wp:extent cx="4781550" cy="4333280"/>
             <wp:effectExtent l="19050" t="0" r="0" b="0"/>
             <wp:docPr id="4" name="Picture 3" descr="S2.PNG"/>
@@ -421,15 +413,13 @@
           <w:rFonts w:ascii="Calibri" w:hAnsi="Calibri" w:cs="Calibri"/>
           <w:sz w:val="24"/>
           <w:szCs w:val="24"/>
-          <w:lang/>
-        </w:rPr>
-      </w:pPr>
-      <w:r>
-        <w:rPr>
-          <w:rFonts w:ascii="Calibri" w:hAnsi="Calibri" w:cs="Calibri"/>
-          <w:sz w:val="24"/>
-          <w:szCs w:val="24"/>
-          <w:lang/>
+        </w:rPr>
+      </w:pPr>
+      <w:r>
+        <w:rPr>
+          <w:rFonts w:ascii="Calibri" w:hAnsi="Calibri" w:cs="Calibri"/>
+          <w:sz w:val="24"/>
+          <w:szCs w:val="24"/>
         </w:rPr>
         <w:lastRenderedPageBreak/>
         <w:t>Kako su podaci slike cije su vrednosti piksela od 0 do 255 smatrali smo da nema potrebe za normalizacijom ili skaliranjem. Kasnije smo videli da nam skaliranje vrednosti piksela na opseg 0-1, smanjuje tacnost.</w:t>
@@ -444,15 +434,13 @@
           <w:rFonts w:ascii="Calibri" w:hAnsi="Calibri" w:cs="Calibri"/>
           <w:sz w:val="24"/>
           <w:szCs w:val="24"/>
-          <w:lang/>
-        </w:rPr>
-      </w:pPr>
-      <w:r>
-        <w:rPr>
-          <w:rFonts w:ascii="Calibri" w:hAnsi="Calibri" w:cs="Calibri"/>
-          <w:sz w:val="24"/>
-          <w:szCs w:val="24"/>
-          <w:lang/>
+        </w:rPr>
+      </w:pPr>
+      <w:r>
+        <w:rPr>
+          <w:rFonts w:ascii="Calibri" w:hAnsi="Calibri" w:cs="Calibri"/>
+          <w:sz w:val="24"/>
+          <w:szCs w:val="24"/>
         </w:rPr>
         <w:t>Kako su nam slike jako slicne medjusobno – dataset je nastao u realnom vremenu, velikom frekvencijom slikanja ruku, a da se pritom menjao ugao i osvetljenost slike koristili smo augmentaciju:</w:t>
       </w:r>
@@ -466,7 +454,6 @@
           <w:rFonts w:ascii="Calibri" w:hAnsi="Calibri" w:cs="Calibri"/>
           <w:sz w:val="24"/>
           <w:szCs w:val="24"/>
-          <w:lang/>
         </w:rPr>
       </w:pPr>
       <w:r>
@@ -477,7 +464,7 @@
           <w:szCs w:val="24"/>
         </w:rPr>
         <w:drawing>
-          <wp:inline distT="0" distB="0" distL="0" distR="0">
+          <wp:inline distT="0" distB="0" distL="0" distR="0" wp14:anchorId="4694626D" wp14:editId="4590DB92">
             <wp:extent cx="5943600" cy="2136775"/>
             <wp:effectExtent l="19050" t="0" r="0" b="0"/>
             <wp:docPr id="5" name="Picture 4" descr="S6.PNG"/>
@@ -522,7 +509,6 @@
           <w:rFonts w:ascii="Calibri" w:hAnsi="Calibri" w:cs="Calibri"/>
           <w:sz w:val="24"/>
           <w:szCs w:val="24"/>
-          <w:lang/>
         </w:rPr>
       </w:pPr>
       <w:r>
@@ -533,7 +519,7 @@
           <w:szCs w:val="24"/>
         </w:rPr>
         <w:drawing>
-          <wp:inline distT="0" distB="0" distL="0" distR="0">
+          <wp:inline distT="0" distB="0" distL="0" distR="0" wp14:anchorId="61444010" wp14:editId="125A7F5B">
             <wp:extent cx="4753639" cy="2505425"/>
             <wp:effectExtent l="19050" t="0" r="8861" b="0"/>
             <wp:docPr id="6" name="Picture 5" descr="S7.PNG"/>
@@ -576,7 +562,7 @@
           <w:szCs w:val="24"/>
         </w:rPr>
         <w:drawing>
-          <wp:inline distT="0" distB="0" distL="0" distR="0">
+          <wp:inline distT="0" distB="0" distL="0" distR="0" wp14:anchorId="34D47BDC" wp14:editId="56A06A6E">
             <wp:extent cx="3734321" cy="924054"/>
             <wp:effectExtent l="19050" t="0" r="0" b="0"/>
             <wp:docPr id="7" name="Picture 6" descr="S8.PNG"/>
@@ -621,15 +607,13 @@
           <w:rFonts w:ascii="Calibri" w:hAnsi="Calibri" w:cs="Calibri"/>
           <w:sz w:val="24"/>
           <w:szCs w:val="24"/>
-          <w:lang/>
-        </w:rPr>
-      </w:pPr>
-      <w:r>
-        <w:rPr>
-          <w:rFonts w:ascii="Calibri" w:hAnsi="Calibri" w:cs="Calibri"/>
-          <w:sz w:val="24"/>
-          <w:szCs w:val="24"/>
-          <w:lang/>
+        </w:rPr>
+      </w:pPr>
+      <w:r>
+        <w:rPr>
+          <w:rFonts w:ascii="Calibri" w:hAnsi="Calibri" w:cs="Calibri"/>
+          <w:sz w:val="24"/>
+          <w:szCs w:val="24"/>
         </w:rPr>
         <w:t xml:space="preserve">Model 1)  U ovoj mrezi se nalazi oko 600000 parametara za treniranje, sastoji se od dva bloka po jednog konvolucionog sloja koja prati max pool sloj,onda imamo dva konvoluciona sloja pracena jednim max pool slojem, onda imamo dropout sloj, i na kraju dva FC sloja i softmax za 5 </w:t>
       </w:r>
@@ -638,7 +622,6 @@
           <w:rFonts w:ascii="Calibri" w:hAnsi="Calibri" w:cs="Calibri"/>
           <w:sz w:val="24"/>
           <w:szCs w:val="24"/>
-          <w:lang/>
         </w:rPr>
         <w:lastRenderedPageBreak/>
         <w:t xml:space="preserve">klasa. Koristili smo relu activacije unutar mreze, cross_esntropy loss smo gledali Adamov optimizator, i metodu regularizacije l2.  Sto se tice slika da bi smo dodatno ubrzali mrezu smanjili smo slike sa 200*200 na 64*64. </w:t>
@@ -653,7 +636,6 @@
           <w:rFonts w:ascii="Calibri" w:hAnsi="Calibri" w:cs="Calibri"/>
           <w:sz w:val="24"/>
           <w:szCs w:val="24"/>
-          <w:lang/>
         </w:rPr>
       </w:pPr>
       <w:r>
@@ -664,7 +646,7 @@
           <w:szCs w:val="24"/>
         </w:rPr>
         <w:drawing>
-          <wp:inline distT="0" distB="0" distL="0" distR="0">
+          <wp:inline distT="0" distB="0" distL="0" distR="0" wp14:anchorId="631FF10D" wp14:editId="5B6F598F">
             <wp:extent cx="5943600" cy="3559175"/>
             <wp:effectExtent l="19050" t="0" r="0" b="0"/>
             <wp:docPr id="8" name="Picture 7" descr="C1.PNG"/>
@@ -709,15 +691,13 @@
           <w:rFonts w:ascii="Calibri" w:hAnsi="Calibri" w:cs="Calibri"/>
           <w:sz w:val="24"/>
           <w:szCs w:val="24"/>
-          <w:lang/>
-        </w:rPr>
-      </w:pPr>
-      <w:r>
-        <w:rPr>
-          <w:rFonts w:ascii="Calibri" w:hAnsi="Calibri" w:cs="Calibri"/>
-          <w:sz w:val="24"/>
-          <w:szCs w:val="24"/>
-          <w:lang/>
+        </w:rPr>
+      </w:pPr>
+      <w:r>
+        <w:rPr>
+          <w:rFonts w:ascii="Calibri" w:hAnsi="Calibri" w:cs="Calibri"/>
+          <w:sz w:val="24"/>
+          <w:szCs w:val="24"/>
         </w:rPr>
         <w:t>Menjanjem parametara learning rate pri adamovoj optimizaciji, kostante pri l2 regularizaciji dropout verovatnoci u dropout sloju i broja epoha smo dobili tacnost oko 62% na test skupu.</w:t>
       </w:r>
@@ -731,20 +711,18 @@
           <w:rFonts w:ascii="Calibri" w:hAnsi="Calibri" w:cs="Calibri"/>
           <w:sz w:val="24"/>
           <w:szCs w:val="24"/>
-          <w:lang/>
-        </w:rPr>
-      </w:pPr>
-    </w:p>
-    <w:p>
-      <w:pPr>
-        <w:autoSpaceDE w:val="0"/>
-        <w:autoSpaceDN w:val="0"/>
-        <w:adjustRightInd w:val="0"/>
-        <w:rPr>
-          <w:rFonts w:ascii="Calibri" w:hAnsi="Calibri" w:cs="Calibri"/>
-          <w:sz w:val="24"/>
-          <w:szCs w:val="24"/>
-          <w:lang/>
+        </w:rPr>
+      </w:pPr>
+    </w:p>
+    <w:p>
+      <w:pPr>
+        <w:autoSpaceDE w:val="0"/>
+        <w:autoSpaceDN w:val="0"/>
+        <w:adjustRightInd w:val="0"/>
+        <w:rPr>
+          <w:rFonts w:ascii="Calibri" w:hAnsi="Calibri" w:cs="Calibri"/>
+          <w:sz w:val="24"/>
+          <w:szCs w:val="24"/>
         </w:rPr>
       </w:pPr>
       <w:r>
@@ -755,7 +733,7 @@
           <w:szCs w:val="24"/>
         </w:rPr>
         <w:drawing>
-          <wp:inline distT="0" distB="0" distL="0" distR="0">
+          <wp:inline distT="0" distB="0" distL="0" distR="0" wp14:anchorId="59CBBAFC" wp14:editId="77D12EEF">
             <wp:extent cx="5524500" cy="1552575"/>
             <wp:effectExtent l="19050" t="0" r="0" b="0"/>
             <wp:docPr id="9" name="Picture 8" descr="C2.PNG"/>
@@ -800,28 +778,25 @@
           <w:rFonts w:ascii="Calibri" w:hAnsi="Calibri" w:cs="Calibri"/>
           <w:sz w:val="24"/>
           <w:szCs w:val="24"/>
-          <w:lang/>
-        </w:rPr>
-      </w:pPr>
-    </w:p>
-    <w:p>
-      <w:pPr>
-        <w:autoSpaceDE w:val="0"/>
-        <w:autoSpaceDN w:val="0"/>
-        <w:adjustRightInd w:val="0"/>
-        <w:rPr>
-          <w:rFonts w:ascii="Calibri" w:hAnsi="Calibri" w:cs="Calibri"/>
-          <w:sz w:val="24"/>
-          <w:szCs w:val="24"/>
-          <w:lang/>
-        </w:rPr>
-      </w:pPr>
-      <w:r>
-        <w:rPr>
-          <w:rFonts w:ascii="Calibri" w:hAnsi="Calibri" w:cs="Calibri"/>
-          <w:sz w:val="24"/>
-          <w:szCs w:val="24"/>
-          <w:lang/>
+        </w:rPr>
+      </w:pPr>
+    </w:p>
+    <w:p>
+      <w:pPr>
+        <w:autoSpaceDE w:val="0"/>
+        <w:autoSpaceDN w:val="0"/>
+        <w:adjustRightInd w:val="0"/>
+        <w:rPr>
+          <w:rFonts w:ascii="Calibri" w:hAnsi="Calibri" w:cs="Calibri"/>
+          <w:sz w:val="24"/>
+          <w:szCs w:val="24"/>
+        </w:rPr>
+      </w:pPr>
+      <w:r>
+        <w:rPr>
+          <w:rFonts w:ascii="Calibri" w:hAnsi="Calibri" w:cs="Calibri"/>
+          <w:sz w:val="24"/>
+          <w:szCs w:val="24"/>
         </w:rPr>
         <w:t>Sa grafika koji prikazuje loss i accuracy na train i val skupu se vidi da je regularizacijom skup za validaciju uspesno ispratio krivu train skupa.</w:t>
       </w:r>
@@ -835,15 +810,13 @@
           <w:rFonts w:ascii="Calibri" w:hAnsi="Calibri" w:cs="Calibri"/>
           <w:sz w:val="24"/>
           <w:szCs w:val="24"/>
-          <w:lang/>
-        </w:rPr>
-      </w:pPr>
-      <w:r>
-        <w:rPr>
-          <w:rFonts w:ascii="Calibri" w:hAnsi="Calibri" w:cs="Calibri"/>
-          <w:sz w:val="24"/>
-          <w:szCs w:val="24"/>
-          <w:lang/>
+        </w:rPr>
+      </w:pPr>
+      <w:r>
+        <w:rPr>
+          <w:rFonts w:ascii="Calibri" w:hAnsi="Calibri" w:cs="Calibri"/>
+          <w:sz w:val="24"/>
+          <w:szCs w:val="24"/>
         </w:rPr>
         <w:lastRenderedPageBreak/>
         <w:t>Kada to ne bilo tako, odnosno kada bi postojao veliki razmak izmedju ove dve krive znali bi da je doslo do preobucavanja, naime sto je mreza slozenija i sto ima vise vremena da uci greska na train skupu ce biti sve manja i manja – ovo nije realna greska clasifikacije, zato se moraju uvesti neke metode regularizacije kao sto su dropout, early stopping, l1, l2 koje nece dozvoliti mrezi da se preobuci... Preobucavanje se ogleda u velicini tezinskih parametara koja mreza moze da menja, koriscenje l2 regularizacije mi penalizujemo velike tezine i samim tim ne dozvoljavamo mrezi da se preobuci.</w:t>
@@ -858,7 +831,6 @@
           <w:rFonts w:ascii="Calibri" w:hAnsi="Calibri" w:cs="Calibri"/>
           <w:sz w:val="24"/>
           <w:szCs w:val="24"/>
-          <w:lang/>
         </w:rPr>
       </w:pPr>
       <w:r>
@@ -869,7 +841,7 @@
           <w:szCs w:val="24"/>
         </w:rPr>
         <w:drawing>
-          <wp:inline distT="0" distB="0" distL="0" distR="0">
+          <wp:inline distT="0" distB="0" distL="0" distR="0" wp14:anchorId="2F027B6A" wp14:editId="0D455D44">
             <wp:extent cx="5325219" cy="2619741"/>
             <wp:effectExtent l="19050" t="0" r="8781" b="0"/>
             <wp:docPr id="10" name="Picture 9" descr="C3.PNG"/>
@@ -914,7 +886,6 @@
           <w:rFonts w:ascii="Calibri" w:hAnsi="Calibri" w:cs="Calibri"/>
           <w:sz w:val="24"/>
           <w:szCs w:val="24"/>
-          <w:lang/>
         </w:rPr>
       </w:pPr>
       <w:r>
@@ -925,7 +896,7 @@
           <w:szCs w:val="24"/>
         </w:rPr>
         <w:drawing>
-          <wp:inline distT="0" distB="0" distL="0" distR="0">
+          <wp:inline distT="0" distB="0" distL="0" distR="0" wp14:anchorId="39179F51" wp14:editId="5A47C74F">
             <wp:extent cx="5363324" cy="2857899"/>
             <wp:effectExtent l="19050" t="0" r="8776" b="0"/>
             <wp:docPr id="11" name="Picture 10" descr="C4.PNG"/>
@@ -970,15 +941,13 @@
           <w:rFonts w:ascii="Calibri" w:hAnsi="Calibri" w:cs="Calibri"/>
           <w:sz w:val="24"/>
           <w:szCs w:val="24"/>
-          <w:lang/>
-        </w:rPr>
-      </w:pPr>
-      <w:r>
-        <w:rPr>
-          <w:rFonts w:ascii="Calibri" w:hAnsi="Calibri" w:cs="Calibri"/>
-          <w:sz w:val="24"/>
-          <w:szCs w:val="24"/>
-          <w:lang/>
+        </w:rPr>
+      </w:pPr>
+      <w:r>
+        <w:rPr>
+          <w:rFonts w:ascii="Calibri" w:hAnsi="Calibri" w:cs="Calibri"/>
+          <w:sz w:val="24"/>
+          <w:szCs w:val="24"/>
         </w:rPr>
         <w:t xml:space="preserve">Model 2) Model ima oko 500000 parametara 3 bloka convolucija – maxpool, 2 FC sloja i softmax za 5 klasa. U skrivenim slojevima to su funkcije aktivacije relu, koristimo l2 i dropout regularizaciju Crossentropy_loss i  adamov optimizer. Kako nase klase nisu idelno podeljene na </w:t>
       </w:r>
@@ -987,7 +956,6 @@
           <w:rFonts w:ascii="Calibri" w:hAnsi="Calibri" w:cs="Calibri"/>
           <w:sz w:val="24"/>
           <w:szCs w:val="24"/>
-          <w:lang/>
         </w:rPr>
         <w:lastRenderedPageBreak/>
         <w:t>train test inicijalno – mi smo rucno delili klase na train i test, uzimali smo po prvih 500 za train iz svake klase sa kaggla a sledecih 100 za test, pa kako su slike radjene u realnom vremenu takvim postupkom smo dobili veoma razlicite slike za test skup od train skupa, sada smo slike iz val skupa promesali i podelili na test i val opet i tako dobili potpunu tacnost na test skupu.</w:t>
@@ -1002,7 +970,6 @@
           <w:rFonts w:ascii="Calibri" w:hAnsi="Calibri" w:cs="Calibri"/>
           <w:sz w:val="24"/>
           <w:szCs w:val="24"/>
-          <w:lang/>
         </w:rPr>
       </w:pPr>
       <w:r>
@@ -1013,7 +980,7 @@
           <w:szCs w:val="24"/>
         </w:rPr>
         <w:drawing>
-          <wp:inline distT="0" distB="0" distL="0" distR="0">
+          <wp:inline distT="0" distB="0" distL="0" distR="0" wp14:anchorId="0EB5F639" wp14:editId="75B397FC">
             <wp:extent cx="5943600" cy="4106545"/>
             <wp:effectExtent l="19050" t="0" r="0" b="0"/>
             <wp:docPr id="12" name="Picture 11" descr="G1.PNG"/>
@@ -1058,15 +1025,13 @@
           <w:rFonts w:ascii="Calibri" w:hAnsi="Calibri" w:cs="Calibri"/>
           <w:sz w:val="24"/>
           <w:szCs w:val="24"/>
-          <w:lang/>
-        </w:rPr>
-      </w:pPr>
-      <w:r>
-        <w:rPr>
-          <w:rFonts w:ascii="Calibri" w:hAnsi="Calibri" w:cs="Calibri"/>
-          <w:sz w:val="24"/>
-          <w:szCs w:val="24"/>
-          <w:lang/>
+        </w:rPr>
+      </w:pPr>
+      <w:r>
+        <w:rPr>
+          <w:rFonts w:ascii="Calibri" w:hAnsi="Calibri" w:cs="Calibri"/>
+          <w:sz w:val="24"/>
+          <w:szCs w:val="24"/>
         </w:rPr>
         <w:t>Sada smo dobili da imamo gotovo iste slike za test i val tako da je sada sutuacija sa tacnoscu potpuno drugacija:</w:t>
       </w:r>
@@ -1080,15 +1045,13 @@
           <w:rFonts w:ascii="Calibri" w:hAnsi="Calibri" w:cs="Calibri"/>
           <w:sz w:val="24"/>
           <w:szCs w:val="24"/>
-          <w:lang/>
-        </w:rPr>
-      </w:pPr>
-      <w:r>
-        <w:rPr>
-          <w:rFonts w:ascii="Calibri" w:hAnsi="Calibri" w:cs="Calibri"/>
-          <w:sz w:val="24"/>
-          <w:szCs w:val="24"/>
-          <w:lang/>
+        </w:rPr>
+      </w:pPr>
+      <w:r>
+        <w:rPr>
+          <w:rFonts w:ascii="Calibri" w:hAnsi="Calibri" w:cs="Calibri"/>
+          <w:sz w:val="24"/>
+          <w:szCs w:val="24"/>
         </w:rPr>
         <w:t>Treniranje modela:</w:t>
       </w:r>
@@ -1102,7 +1065,6 @@
           <w:rFonts w:ascii="Calibri" w:hAnsi="Calibri" w:cs="Calibri"/>
           <w:sz w:val="24"/>
           <w:szCs w:val="24"/>
-          <w:lang/>
         </w:rPr>
       </w:pPr>
       <w:r>
@@ -1113,7 +1075,7 @@
           <w:szCs w:val="24"/>
         </w:rPr>
         <w:drawing>
-          <wp:inline distT="0" distB="0" distL="0" distR="0">
+          <wp:inline distT="0" distB="0" distL="0" distR="0" wp14:anchorId="05DA8FFE" wp14:editId="2CD2B70D">
             <wp:extent cx="3839111" cy="1086002"/>
             <wp:effectExtent l="19050" t="0" r="8989" b="0"/>
             <wp:docPr id="13" name="Picture 12" descr="G2.PNG"/>
@@ -1158,15 +1120,13 @@
           <w:rFonts w:ascii="Calibri" w:hAnsi="Calibri" w:cs="Calibri"/>
           <w:sz w:val="24"/>
           <w:szCs w:val="24"/>
-          <w:lang/>
-        </w:rPr>
-      </w:pPr>
-      <w:r>
-        <w:rPr>
-          <w:rFonts w:ascii="Calibri" w:hAnsi="Calibri" w:cs="Calibri"/>
-          <w:sz w:val="24"/>
-          <w:szCs w:val="24"/>
-          <w:lang/>
+        </w:rPr>
+      </w:pPr>
+      <w:r>
+        <w:rPr>
+          <w:rFonts w:ascii="Calibri" w:hAnsi="Calibri" w:cs="Calibri"/>
+          <w:sz w:val="24"/>
+          <w:szCs w:val="24"/>
         </w:rPr>
         <w:t>Loss i accuracy na train i val:</w:t>
       </w:r>
@@ -1180,15 +1140,13 @@
           <w:rFonts w:ascii="Calibri" w:hAnsi="Calibri" w:cs="Calibri"/>
           <w:sz w:val="24"/>
           <w:szCs w:val="24"/>
-          <w:lang/>
-        </w:rPr>
-      </w:pPr>
-      <w:r>
-        <w:rPr>
-          <w:rFonts w:ascii="Calibri" w:hAnsi="Calibri" w:cs="Calibri"/>
-          <w:sz w:val="24"/>
-          <w:szCs w:val="24"/>
-          <w:lang/>
+        </w:rPr>
+      </w:pPr>
+      <w:r>
+        <w:rPr>
+          <w:rFonts w:ascii="Calibri" w:hAnsi="Calibri" w:cs="Calibri"/>
+          <w:sz w:val="24"/>
+          <w:szCs w:val="24"/>
         </w:rPr>
         <w:t>Prikaz konfuzionih matrica za train i test skup</w:t>
       </w:r>
@@ -1202,7 +1160,6 @@
           <w:rFonts w:ascii="Calibri" w:hAnsi="Calibri" w:cs="Calibri"/>
           <w:sz w:val="24"/>
           <w:szCs w:val="24"/>
-          <w:lang/>
         </w:rPr>
       </w:pPr>
       <w:r>
@@ -1214,7 +1171,7 @@
         </w:rPr>
         <w:lastRenderedPageBreak/>
         <w:drawing>
-          <wp:inline distT="0" distB="0" distL="0" distR="0">
+          <wp:inline distT="0" distB="0" distL="0" distR="0" wp14:anchorId="2AC534E8" wp14:editId="6A8B712F">
             <wp:extent cx="4048125" cy="1985288"/>
             <wp:effectExtent l="19050" t="0" r="0" b="0"/>
             <wp:docPr id="14" name="Picture 13" descr="G3.PNG"/>
@@ -1259,7 +1216,6 @@
           <w:rFonts w:ascii="Calibri" w:hAnsi="Calibri" w:cs="Calibri"/>
           <w:sz w:val="24"/>
           <w:szCs w:val="24"/>
-          <w:lang/>
         </w:rPr>
       </w:pPr>
       <w:r>
@@ -1270,7 +1226,7 @@
           <w:szCs w:val="24"/>
         </w:rPr>
         <w:drawing>
-          <wp:inline distT="0" distB="0" distL="0" distR="0">
+          <wp:inline distT="0" distB="0" distL="0" distR="0" wp14:anchorId="02820E2A" wp14:editId="52661EEC">
             <wp:extent cx="2809875" cy="2183841"/>
             <wp:effectExtent l="19050" t="0" r="9525" b="0"/>
             <wp:docPr id="15" name="Picture 14" descr="G4.PNG"/>
@@ -1313,7 +1269,7 @@
           <w:szCs w:val="24"/>
         </w:rPr>
         <w:drawing>
-          <wp:inline distT="0" distB="0" distL="0" distR="0">
+          <wp:inline distT="0" distB="0" distL="0" distR="0" wp14:anchorId="32BD3062" wp14:editId="1EF5F89E">
             <wp:extent cx="3609975" cy="2050965"/>
             <wp:effectExtent l="19050" t="0" r="0" b="0"/>
             <wp:docPr id="16" name="Picture 15" descr="G5.PNG"/>
@@ -1358,46 +1314,42 @@
           <w:rFonts w:ascii="Calibri" w:hAnsi="Calibri" w:cs="Calibri"/>
           <w:sz w:val="24"/>
           <w:szCs w:val="24"/>
-          <w:lang/>
-        </w:rPr>
-      </w:pPr>
-    </w:p>
-    <w:p>
-      <w:pPr>
-        <w:autoSpaceDE w:val="0"/>
-        <w:autoSpaceDN w:val="0"/>
-        <w:adjustRightInd w:val="0"/>
-        <w:rPr>
-          <w:rFonts w:ascii="Calibri" w:hAnsi="Calibri" w:cs="Calibri"/>
-          <w:sz w:val="24"/>
-          <w:szCs w:val="24"/>
-          <w:lang/>
-        </w:rPr>
-      </w:pPr>
-    </w:p>
-    <w:p>
-      <w:pPr>
-        <w:autoSpaceDE w:val="0"/>
-        <w:autoSpaceDN w:val="0"/>
-        <w:adjustRightInd w:val="0"/>
-        <w:rPr>
-          <w:rFonts w:ascii="Calibri" w:hAnsi="Calibri" w:cs="Calibri"/>
-          <w:sz w:val="24"/>
-          <w:szCs w:val="24"/>
-          <w:lang/>
-        </w:rPr>
-      </w:pPr>
-    </w:p>
-    <w:p>
-      <w:pPr>
-        <w:autoSpaceDE w:val="0"/>
-        <w:autoSpaceDN w:val="0"/>
-        <w:adjustRightInd w:val="0"/>
-        <w:rPr>
-          <w:rFonts w:ascii="Calibri" w:hAnsi="Calibri" w:cs="Calibri"/>
-          <w:sz w:val="24"/>
-          <w:szCs w:val="24"/>
-          <w:lang/>
+        </w:rPr>
+      </w:pPr>
+    </w:p>
+    <w:p>
+      <w:pPr>
+        <w:autoSpaceDE w:val="0"/>
+        <w:autoSpaceDN w:val="0"/>
+        <w:adjustRightInd w:val="0"/>
+        <w:rPr>
+          <w:rFonts w:ascii="Calibri" w:hAnsi="Calibri" w:cs="Calibri"/>
+          <w:sz w:val="24"/>
+          <w:szCs w:val="24"/>
+        </w:rPr>
+      </w:pPr>
+    </w:p>
+    <w:p>
+      <w:pPr>
+        <w:autoSpaceDE w:val="0"/>
+        <w:autoSpaceDN w:val="0"/>
+        <w:adjustRightInd w:val="0"/>
+        <w:rPr>
+          <w:rFonts w:ascii="Calibri" w:hAnsi="Calibri" w:cs="Calibri"/>
+          <w:sz w:val="24"/>
+          <w:szCs w:val="24"/>
+        </w:rPr>
+      </w:pPr>
+    </w:p>
+    <w:p>
+      <w:pPr>
+        <w:autoSpaceDE w:val="0"/>
+        <w:autoSpaceDN w:val="0"/>
+        <w:adjustRightInd w:val="0"/>
+        <w:rPr>
+          <w:rFonts w:ascii="Calibri" w:hAnsi="Calibri" w:cs="Calibri"/>
+          <w:sz w:val="24"/>
+          <w:szCs w:val="24"/>
         </w:rPr>
       </w:pPr>
     </w:p>
@@ -1413,7 +1365,7 @@
 </file>
 
 <file path=word/styles.xml><?xml version="1.0" encoding="utf-8"?>
-<w:styles xmlns:r="http://schemas.openxmlformats.org/officeDocument/2006/relationships" xmlns:w="http://schemas.openxmlformats.org/wordprocessingml/2006/main">
+<w:styles xmlns:mc="http://schemas.openxmlformats.org/markup-compatibility/2006" xmlns:r="http://schemas.openxmlformats.org/officeDocument/2006/relationships" xmlns:w="http://schemas.openxmlformats.org/wordprocessingml/2006/main" xmlns:w14="http://schemas.microsoft.com/office/word/2010/wordml" xmlns:w15="http://schemas.microsoft.com/office/word/2012/wordml" xmlns:w16cex="http://schemas.microsoft.com/office/word/2018/wordml/cex" xmlns:w16cid="http://schemas.microsoft.com/office/word/2016/wordml/cid" xmlns:w16="http://schemas.microsoft.com/office/word/2018/wordml" xmlns:w16sdtdh="http://schemas.microsoft.com/office/word/2020/wordml/sdtdatahash" xmlns:w16se="http://schemas.microsoft.com/office/word/2015/wordml/symex" mc:Ignorable="w14 w15 w16se w16cid w16 w16cex w16sdtdh">
   <w:docDefaults>
     <w:rPrDefault>
       <w:rPr>
@@ -1429,144 +1381,383 @@
       </w:pPr>
     </w:pPrDefault>
   </w:docDefaults>
-  <w:latentStyles w:defLockedState="0" w:defUIPriority="99" w:defSemiHidden="1" w:defUnhideWhenUsed="1" w:defQFormat="0" w:count="267">
-    <w:lsdException w:name="Normal" w:semiHidden="0" w:uiPriority="0" w:unhideWhenUsed="0" w:qFormat="1"/>
-    <w:lsdException w:name="heading 1" w:semiHidden="0" w:uiPriority="9" w:unhideWhenUsed="0" w:qFormat="1"/>
-    <w:lsdException w:name="heading 2" w:uiPriority="9" w:qFormat="1"/>
-    <w:lsdException w:name="heading 3" w:uiPriority="9" w:qFormat="1"/>
-    <w:lsdException w:name="heading 4" w:uiPriority="9" w:qFormat="1"/>
-    <w:lsdException w:name="heading 5" w:uiPriority="9" w:qFormat="1"/>
-    <w:lsdException w:name="heading 6" w:uiPriority="9" w:qFormat="1"/>
-    <w:lsdException w:name="heading 7" w:uiPriority="9" w:qFormat="1"/>
-    <w:lsdException w:name="heading 8" w:uiPriority="9" w:qFormat="1"/>
-    <w:lsdException w:name="heading 9" w:uiPriority="9" w:qFormat="1"/>
-    <w:lsdException w:name="toc 1" w:uiPriority="39"/>
-    <w:lsdException w:name="toc 2" w:uiPriority="39"/>
-    <w:lsdException w:name="toc 3" w:uiPriority="39"/>
-    <w:lsdException w:name="toc 4" w:uiPriority="39"/>
-    <w:lsdException w:name="toc 5" w:uiPriority="39"/>
-    <w:lsdException w:name="toc 6" w:uiPriority="39"/>
-    <w:lsdException w:name="toc 7" w:uiPriority="39"/>
-    <w:lsdException w:name="toc 8" w:uiPriority="39"/>
-    <w:lsdException w:name="toc 9" w:uiPriority="39"/>
-    <w:lsdException w:name="caption" w:uiPriority="35" w:qFormat="1"/>
-    <w:lsdException w:name="Title" w:semiHidden="0" w:uiPriority="10" w:unhideWhenUsed="0" w:qFormat="1"/>
-    <w:lsdException w:name="Default Paragraph Font" w:uiPriority="1"/>
-    <w:lsdException w:name="Subtitle" w:semiHidden="0" w:uiPriority="11" w:unhideWhenUsed="0" w:qFormat="1"/>
-    <w:lsdException w:name="Strong" w:semiHidden="0" w:uiPriority="22" w:unhideWhenUsed="0" w:qFormat="1"/>
-    <w:lsdException w:name="Emphasis" w:semiHidden="0" w:uiPriority="20" w:unhideWhenUsed="0" w:qFormat="1"/>
-    <w:lsdException w:name="Table Grid" w:semiHidden="0" w:uiPriority="59" w:unhideWhenUsed="0"/>
-    <w:lsdException w:name="Placeholder Text" w:unhideWhenUsed="0"/>
-    <w:lsdException w:name="No Spacing" w:semiHidden="0" w:uiPriority="1" w:unhideWhenUsed="0" w:qFormat="1"/>
-    <w:lsdException w:name="Light Shading" w:semiHidden="0" w:uiPriority="60" w:unhideWhenUsed="0"/>
-    <w:lsdException w:name="Light List" w:semiHidden="0" w:uiPriority="61" w:unhideWhenUsed="0"/>
-    <w:lsdException w:name="Light Grid" w:semiHidden="0" w:uiPriority="62" w:unhideWhenUsed="0"/>
-    <w:lsdException w:name="Medium Shading 1" w:semiHidden="0" w:uiPriority="63" w:unhideWhenUsed="0"/>
-    <w:lsdException w:name="Medium Shading 2" w:semiHidden="0" w:uiPriority="64" w:unhideWhenUsed="0"/>
-    <w:lsdException w:name="Medium List 1" w:semiHidden="0" w:uiPriority="65" w:unhideWhenUsed="0"/>
-    <w:lsdException w:name="Medium List 2" w:semiHidden="0" w:uiPriority="66" w:unhideWhenUsed="0"/>
-    <w:lsdException w:name="Medium Grid 1" w:semiHidden="0" w:uiPriority="67" w:unhideWhenUsed="0"/>
-    <w:lsdException w:name="Medium Grid 2" w:semiHidden="0" w:uiPriority="68" w:unhideWhenUsed="0"/>
-    <w:lsdException w:name="Medium Grid 3" w:semiHidden="0" w:uiPriority="69" w:unhideWhenUsed="0"/>
-    <w:lsdException w:name="Dark List" w:semiHidden="0" w:uiPriority="70" w:unhideWhenUsed="0"/>
-    <w:lsdException w:name="Colorful Shading" w:semiHidden="0" w:uiPriority="71" w:unhideWhenUsed="0"/>
-    <w:lsdException w:name="Colorful List" w:semiHidden="0" w:uiPriority="72" w:unhideWhenUsed="0"/>
-    <w:lsdException w:name="Colorful Grid" w:semiHidden="0" w:uiPriority="73" w:unhideWhenUsed="0"/>
-    <w:lsdException w:name="Light Shading Accent 1" w:semiHidden="0" w:uiPriority="60" w:unhideWhenUsed="0"/>
-    <w:lsdException w:name="Light List Accent 1" w:semiHidden="0" w:uiPriority="61" w:unhideWhenUsed="0"/>
-    <w:lsdException w:name="Light Grid Accent 1" w:semiHidden="0" w:uiPriority="62" w:unhideWhenUsed="0"/>
-    <w:lsdException w:name="Medium Shading 1 Accent 1" w:semiHidden="0" w:uiPriority="63" w:unhideWhenUsed="0"/>
-    <w:lsdException w:name="Medium Shading 2 Accent 1" w:semiHidden="0" w:uiPriority="64" w:unhideWhenUsed="0"/>
-    <w:lsdException w:name="Medium List 1 Accent 1" w:semiHidden="0" w:uiPriority="65" w:unhideWhenUsed="0"/>
-    <w:lsdException w:name="Revision" w:unhideWhenUsed="0"/>
-    <w:lsdException w:name="List Paragraph" w:semiHidden="0" w:uiPriority="34" w:unhideWhenUsed="0" w:qFormat="1"/>
-    <w:lsdException w:name="Quote" w:semiHidden="0" w:uiPriority="29" w:unhideWhenUsed="0" w:qFormat="1"/>
-    <w:lsdException w:name="Intense Quote" w:semiHidden="0" w:uiPriority="30" w:unhideWhenUsed="0" w:qFormat="1"/>
-    <w:lsdException w:name="Medium List 2 Accent 1" w:semiHidden="0" w:uiPriority="66" w:unhideWhenUsed="0"/>
-    <w:lsdException w:name="Medium Grid 1 Accent 1" w:semiHidden="0" w:uiPriority="67" w:unhideWhenUsed="0"/>
-    <w:lsdException w:name="Medium Grid 2 Accent 1" w:semiHidden="0" w:uiPriority="68" w:unhideWhenUsed="0"/>
-    <w:lsdException w:name="Medium Grid 3 Accent 1" w:semiHidden="0" w:uiPriority="69" w:unhideWhenUsed="0"/>
-    <w:lsdException w:name="Dark List Accent 1" w:semiHidden="0" w:uiPriority="70" w:unhideWhenUsed="0"/>
-    <w:lsdException w:name="Colorful Shading Accent 1" w:semiHidden="0" w:uiPriority="71" w:unhideWhenUsed="0"/>
-    <w:lsdException w:name="Colorful List Accent 1" w:semiHidden="0" w:uiPriority="72" w:unhideWhenUsed="0"/>
-    <w:lsdException w:name="Colorful Grid Accent 1" w:semiHidden="0" w:uiPriority="73" w:unhideWhenUsed="0"/>
-    <w:lsdException w:name="Light Shading Accent 2" w:semiHidden="0" w:uiPriority="60" w:unhideWhenUsed="0"/>
-    <w:lsdException w:name="Light List Accent 2" w:semiHidden="0" w:uiPriority="61" w:unhideWhenUsed="0"/>
-    <w:lsdException w:name="Light Grid Accent 2" w:semiHidden="0" w:uiPriority="62" w:unhideWhenUsed="0"/>
-    <w:lsdException w:name="Medium Shading 1 Accent 2" w:semiHidden="0" w:uiPriority="63" w:unhideWhenUsed="0"/>
-    <w:lsdException w:name="Medium Shading 2 Accent 2" w:semiHidden="0" w:uiPriority="64" w:unhideWhenUsed="0"/>
-    <w:lsdException w:name="Medium List 1 Accent 2" w:semiHidden="0" w:uiPriority="65" w:unhideWhenUsed="0"/>
-    <w:lsdException w:name="Medium List 2 Accent 2" w:semiHidden="0" w:uiPriority="66" w:unhideWhenUsed="0"/>
-    <w:lsdException w:name="Medium Grid 1 Accent 2" w:semiHidden="0" w:uiPriority="67" w:unhideWhenUsed="0"/>
-    <w:lsdException w:name="Medium Grid 2 Accent 2" w:semiHidden="0" w:uiPriority="68" w:unhideWhenUsed="0"/>
-    <w:lsdException w:name="Medium Grid 3 Accent 2" w:semiHidden="0" w:uiPriority="69" w:unhideWhenUsed="0"/>
-    <w:lsdException w:name="Dark List Accent 2" w:semiHidden="0" w:uiPriority="70" w:unhideWhenUsed="0"/>
-    <w:lsdException w:name="Colorful Shading Accent 2" w:semiHidden="0" w:uiPriority="71" w:unhideWhenUsed="0"/>
-    <w:lsdException w:name="Colorful List Accent 2" w:semiHidden="0" w:uiPriority="72" w:unhideWhenUsed="0"/>
-    <w:lsdException w:name="Colorful Grid Accent 2" w:semiHidden="0" w:uiPriority="73" w:unhideWhenUsed="0"/>
-    <w:lsdException w:name="Light Shading Accent 3" w:semiHidden="0" w:uiPriority="60" w:unhideWhenUsed="0"/>
-    <w:lsdException w:name="Light List Accent 3" w:semiHidden="0" w:uiPriority="61" w:unhideWhenUsed="0"/>
-    <w:lsdException w:name="Light Grid Accent 3" w:semiHidden="0" w:uiPriority="62" w:unhideWhenUsed="0"/>
-    <w:lsdException w:name="Medium Shading 1 Accent 3" w:semiHidden="0" w:uiPriority="63" w:unhideWhenUsed="0"/>
-    <w:lsdException w:name="Medium Shading 2 Accent 3" w:semiHidden="0" w:uiPriority="64" w:unhideWhenUsed="0"/>
-    <w:lsdException w:name="Medium List 1 Accent 3" w:semiHidden="0" w:uiPriority="65" w:unhideWhenUsed="0"/>
-    <w:lsdException w:name="Medium List 2 Accent 3" w:semiHidden="0" w:uiPriority="66" w:unhideWhenUsed="0"/>
-    <w:lsdException w:name="Medium Grid 1 Accent 3" w:semiHidden="0" w:uiPriority="67" w:unhideWhenUsed="0"/>
-    <w:lsdException w:name="Medium Grid 2 Accent 3" w:semiHidden="0" w:uiPriority="68" w:unhideWhenUsed="0"/>
-    <w:lsdException w:name="Medium Grid 3 Accent 3" w:semiHidden="0" w:uiPriority="69" w:unhideWhenUsed="0"/>
-    <w:lsdException w:name="Dark List Accent 3" w:semiHidden="0" w:uiPriority="70" w:unhideWhenUsed="0"/>
-    <w:lsdException w:name="Colorful Shading Accent 3" w:semiHidden="0" w:uiPriority="71" w:unhideWhenUsed="0"/>
-    <w:lsdException w:name="Colorful List Accent 3" w:semiHidden="0" w:uiPriority="72" w:unhideWhenUsed="0"/>
-    <w:lsdException w:name="Colorful Grid Accent 3" w:semiHidden="0" w:uiPriority="73" w:unhideWhenUsed="0"/>
-    <w:lsdException w:name="Light Shading Accent 4" w:semiHidden="0" w:uiPriority="60" w:unhideWhenUsed="0"/>
-    <w:lsdException w:name="Light List Accent 4" w:semiHidden="0" w:uiPriority="61" w:unhideWhenUsed="0"/>
-    <w:lsdException w:name="Light Grid Accent 4" w:semiHidden="0" w:uiPriority="62" w:unhideWhenUsed="0"/>
-    <w:lsdException w:name="Medium Shading 1 Accent 4" w:semiHidden="0" w:uiPriority="63" w:unhideWhenUsed="0"/>
-    <w:lsdException w:name="Medium Shading 2 Accent 4" w:semiHidden="0" w:uiPriority="64" w:unhideWhenUsed="0"/>
-    <w:lsdException w:name="Medium List 1 Accent 4" w:semiHidden="0" w:uiPriority="65" w:unhideWhenUsed="0"/>
-    <w:lsdException w:name="Medium List 2 Accent 4" w:semiHidden="0" w:uiPriority="66" w:unhideWhenUsed="0"/>
-    <w:lsdException w:name="Medium Grid 1 Accent 4" w:semiHidden="0" w:uiPriority="67" w:unhideWhenUsed="0"/>
-    <w:lsdException w:name="Medium Grid 2 Accent 4" w:semiHidden="0" w:uiPriority="68" w:unhideWhenUsed="0"/>
-    <w:lsdException w:name="Medium Grid 3 Accent 4" w:semiHidden="0" w:uiPriority="69" w:unhideWhenUsed="0"/>
-    <w:lsdException w:name="Dark List Accent 4" w:semiHidden="0" w:uiPriority="70" w:unhideWhenUsed="0"/>
-    <w:lsdException w:name="Colorful Shading Accent 4" w:semiHidden="0" w:uiPriority="71" w:unhideWhenUsed="0"/>
-    <w:lsdException w:name="Colorful List Accent 4" w:semiHidden="0" w:uiPriority="72" w:unhideWhenUsed="0"/>
-    <w:lsdException w:name="Colorful Grid Accent 4" w:semiHidden="0" w:uiPriority="73" w:unhideWhenUsed="0"/>
-    <w:lsdException w:name="Light Shading Accent 5" w:semiHidden="0" w:uiPriority="60" w:unhideWhenUsed="0"/>
-    <w:lsdException w:name="Light List Accent 5" w:semiHidden="0" w:uiPriority="61" w:unhideWhenUsed="0"/>
-    <w:lsdException w:name="Light Grid Accent 5" w:semiHidden="0" w:uiPriority="62" w:unhideWhenUsed="0"/>
-    <w:lsdException w:name="Medium Shading 1 Accent 5" w:semiHidden="0" w:uiPriority="63" w:unhideWhenUsed="0"/>
-    <w:lsdException w:name="Medium Shading 2 Accent 5" w:semiHidden="0" w:uiPriority="64" w:unhideWhenUsed="0"/>
-    <w:lsdException w:name="Medium List 1 Accent 5" w:semiHidden="0" w:uiPriority="65" w:unhideWhenUsed="0"/>
-    <w:lsdException w:name="Medium List 2 Accent 5" w:semiHidden="0" w:uiPriority="66" w:unhideWhenUsed="0"/>
-    <w:lsdException w:name="Medium Grid 1 Accent 5" w:semiHidden="0" w:uiPriority="67" w:unhideWhenUsed="0"/>
-    <w:lsdException w:name="Medium Grid 2 Accent 5" w:semiHidden="0" w:uiPriority="68" w:unhideWhenUsed="0"/>
-    <w:lsdException w:name="Medium Grid 3 Accent 5" w:semiHidden="0" w:uiPriority="69" w:unhideWhenUsed="0"/>
-    <w:lsdException w:name="Dark List Accent 5" w:semiHidden="0" w:uiPriority="70" w:unhideWhenUsed="0"/>
-    <w:lsdException w:name="Colorful Shading Accent 5" w:semiHidden="0" w:uiPriority="71" w:unhideWhenUsed="0"/>
-    <w:lsdException w:name="Colorful List Accent 5" w:semiHidden="0" w:uiPriority="72" w:unhideWhenUsed="0"/>
-    <w:lsdException w:name="Colorful Grid Accent 5" w:semiHidden="0" w:uiPriority="73" w:unhideWhenUsed="0"/>
-    <w:lsdException w:name="Light Shading Accent 6" w:semiHidden="0" w:uiPriority="60" w:unhideWhenUsed="0"/>
-    <w:lsdException w:name="Light List Accent 6" w:semiHidden="0" w:uiPriority="61" w:unhideWhenUsed="0"/>
-    <w:lsdException w:name="Light Grid Accent 6" w:semiHidden="0" w:uiPriority="62" w:unhideWhenUsed="0"/>
-    <w:lsdException w:name="Medium Shading 1 Accent 6" w:semiHidden="0" w:uiPriority="63" w:unhideWhenUsed="0"/>
-    <w:lsdException w:name="Medium Shading 2 Accent 6" w:semiHidden="0" w:uiPriority="64" w:unhideWhenUsed="0"/>
-    <w:lsdException w:name="Medium List 1 Accent 6" w:semiHidden="0" w:uiPriority="65" w:unhideWhenUsed="0"/>
-    <w:lsdException w:name="Medium List 2 Accent 6" w:semiHidden="0" w:uiPriority="66" w:unhideWhenUsed="0"/>
-    <w:lsdException w:name="Medium Grid 1 Accent 6" w:semiHidden="0" w:uiPriority="67" w:unhideWhenUsed="0"/>
-    <w:lsdException w:name="Medium Grid 2 Accent 6" w:semiHidden="0" w:uiPriority="68" w:unhideWhenUsed="0"/>
-    <w:lsdException w:name="Medium Grid 3 Accent 6" w:semiHidden="0" w:uiPriority="69" w:unhideWhenUsed="0"/>
-    <w:lsdException w:name="Dark List Accent 6" w:semiHidden="0" w:uiPriority="70" w:unhideWhenUsed="0"/>
-    <w:lsdException w:name="Colorful Shading Accent 6" w:semiHidden="0" w:uiPriority="71" w:unhideWhenUsed="0"/>
-    <w:lsdException w:name="Colorful List Accent 6" w:semiHidden="0" w:uiPriority="72" w:unhideWhenUsed="0"/>
-    <w:lsdException w:name="Colorful Grid Accent 6" w:semiHidden="0" w:uiPriority="73" w:unhideWhenUsed="0"/>
-    <w:lsdException w:name="Subtle Emphasis" w:semiHidden="0" w:uiPriority="19" w:unhideWhenUsed="0" w:qFormat="1"/>
-    <w:lsdException w:name="Intense Emphasis" w:semiHidden="0" w:uiPriority="21" w:unhideWhenUsed="0" w:qFormat="1"/>
-    <w:lsdException w:name="Subtle Reference" w:semiHidden="0" w:uiPriority="31" w:unhideWhenUsed="0" w:qFormat="1"/>
-    <w:lsdException w:name="Intense Reference" w:semiHidden="0" w:uiPriority="32" w:unhideWhenUsed="0" w:qFormat="1"/>
-    <w:lsdException w:name="Book Title" w:semiHidden="0" w:uiPriority="33" w:unhideWhenUsed="0" w:qFormat="1"/>
-    <w:lsdException w:name="Bibliography" w:uiPriority="37"/>
-    <w:lsdException w:name="TOC Heading" w:uiPriority="39" w:qFormat="1"/>
+  <w:latentStyles w:defLockedState="0" w:defUIPriority="99" w:defSemiHidden="0" w:defUnhideWhenUsed="0" w:defQFormat="0" w:count="376">
+    <w:lsdException w:name="Normal" w:uiPriority="0" w:qFormat="1"/>
+    <w:lsdException w:name="heading 1" w:uiPriority="9" w:qFormat="1"/>
+    <w:lsdException w:name="heading 2" w:semiHidden="1" w:uiPriority="9" w:unhideWhenUsed="1" w:qFormat="1"/>
+    <w:lsdException w:name="heading 3" w:semiHidden="1" w:uiPriority="9" w:unhideWhenUsed="1" w:qFormat="1"/>
+    <w:lsdException w:name="heading 4" w:semiHidden="1" w:uiPriority="9" w:unhideWhenUsed="1" w:qFormat="1"/>
+    <w:lsdException w:name="heading 5" w:semiHidden="1" w:uiPriority="9" w:unhideWhenUsed="1" w:qFormat="1"/>
+    <w:lsdException w:name="heading 6" w:semiHidden="1" w:uiPriority="9" w:unhideWhenUsed="1" w:qFormat="1"/>
+    <w:lsdException w:name="heading 7" w:semiHidden="1" w:uiPriority="9" w:unhideWhenUsed="1" w:qFormat="1"/>
+    <w:lsdException w:name="heading 8" w:semiHidden="1" w:uiPriority="9" w:unhideWhenUsed="1" w:qFormat="1"/>
+    <w:lsdException w:name="heading 9" w:semiHidden="1" w:uiPriority="9" w:unhideWhenUsed="1" w:qFormat="1"/>
+    <w:lsdException w:name="index 1" w:semiHidden="1" w:unhideWhenUsed="1"/>
+    <w:lsdException w:name="index 2" w:semiHidden="1" w:unhideWhenUsed="1"/>
+    <w:lsdException w:name="index 3" w:semiHidden="1" w:unhideWhenUsed="1"/>
+    <w:lsdException w:name="index 4" w:semiHidden="1" w:unhideWhenUsed="1"/>
+    <w:lsdException w:name="index 5" w:semiHidden="1" w:unhideWhenUsed="1"/>
+    <w:lsdException w:name="index 6" w:semiHidden="1" w:unhideWhenUsed="1"/>
+    <w:lsdException w:name="index 7" w:semiHidden="1" w:unhideWhenUsed="1"/>
+    <w:lsdException w:name="index 8" w:semiHidden="1" w:unhideWhenUsed="1"/>
+    <w:lsdException w:name="index 9" w:semiHidden="1" w:unhideWhenUsed="1"/>
+    <w:lsdException w:name="toc 1" w:semiHidden="1" w:uiPriority="39" w:unhideWhenUsed="1"/>
+    <w:lsdException w:name="toc 2" w:semiHidden="1" w:uiPriority="39" w:unhideWhenUsed="1"/>
+    <w:lsdException w:name="toc 3" w:semiHidden="1" w:uiPriority="39" w:unhideWhenUsed="1"/>
+    <w:lsdException w:name="toc 4" w:semiHidden="1" w:uiPriority="39" w:unhideWhenUsed="1"/>
+    <w:lsdException w:name="toc 5" w:semiHidden="1" w:uiPriority="39" w:unhideWhenUsed="1"/>
+    <w:lsdException w:name="toc 6" w:semiHidden="1" w:uiPriority="39" w:unhideWhenUsed="1"/>
+    <w:lsdException w:name="toc 7" w:semiHidden="1" w:uiPriority="39" w:unhideWhenUsed="1"/>
+    <w:lsdException w:name="toc 8" w:semiHidden="1" w:uiPriority="39" w:unhideWhenUsed="1"/>
+    <w:lsdException w:name="toc 9" w:semiHidden="1" w:uiPriority="39" w:unhideWhenUsed="1"/>
+    <w:lsdException w:name="Normal Indent" w:semiHidden="1" w:unhideWhenUsed="1"/>
+    <w:lsdException w:name="footnote text" w:semiHidden="1" w:unhideWhenUsed="1"/>
+    <w:lsdException w:name="annotation text" w:semiHidden="1" w:unhideWhenUsed="1"/>
+    <w:lsdException w:name="header" w:semiHidden="1" w:unhideWhenUsed="1"/>
+    <w:lsdException w:name="footer" w:semiHidden="1" w:unhideWhenUsed="1"/>
+    <w:lsdException w:name="index heading" w:semiHidden="1" w:unhideWhenUsed="1"/>
+    <w:lsdException w:name="caption" w:semiHidden="1" w:uiPriority="35" w:unhideWhenUsed="1" w:qFormat="1"/>
+    <w:lsdException w:name="table of figures" w:semiHidden="1" w:unhideWhenUsed="1"/>
+    <w:lsdException w:name="envelope address" w:semiHidden="1" w:unhideWhenUsed="1"/>
+    <w:lsdException w:name="envelope return" w:semiHidden="1" w:unhideWhenUsed="1"/>
+    <w:lsdException w:name="footnote reference" w:semiHidden="1" w:unhideWhenUsed="1"/>
+    <w:lsdException w:name="annotation reference" w:semiHidden="1" w:unhideWhenUsed="1"/>
+    <w:lsdException w:name="line number" w:semiHidden="1" w:unhideWhenUsed="1"/>
+    <w:lsdException w:name="page number" w:semiHidden="1" w:unhideWhenUsed="1"/>
+    <w:lsdException w:name="endnote reference" w:semiHidden="1" w:unhideWhenUsed="1"/>
+    <w:lsdException w:name="endnote text" w:semiHidden="1" w:unhideWhenUsed="1"/>
+    <w:lsdException w:name="table of authorities" w:semiHidden="1" w:unhideWhenUsed="1"/>
+    <w:lsdException w:name="macro" w:semiHidden="1" w:unhideWhenUsed="1"/>
+    <w:lsdException w:name="toa heading" w:semiHidden="1" w:unhideWhenUsed="1"/>
+    <w:lsdException w:name="List" w:semiHidden="1" w:unhideWhenUsed="1"/>
+    <w:lsdException w:name="List Bullet" w:semiHidden="1" w:unhideWhenUsed="1"/>
+    <w:lsdException w:name="List Number" w:semiHidden="1" w:unhideWhenUsed="1"/>
+    <w:lsdException w:name="List 2" w:semiHidden="1" w:unhideWhenUsed="1"/>
+    <w:lsdException w:name="List 3" w:semiHidden="1" w:unhideWhenUsed="1"/>
+    <w:lsdException w:name="List 4" w:semiHidden="1" w:unhideWhenUsed="1"/>
+    <w:lsdException w:name="List 5" w:semiHidden="1" w:unhideWhenUsed="1"/>
+    <w:lsdException w:name="List Bullet 2" w:semiHidden="1" w:unhideWhenUsed="1"/>
+    <w:lsdException w:name="List Bullet 3" w:semiHidden="1" w:unhideWhenUsed="1"/>
+    <w:lsdException w:name="List Bullet 4" w:semiHidden="1" w:unhideWhenUsed="1"/>
+    <w:lsdException w:name="List Bullet 5" w:semiHidden="1" w:unhideWhenUsed="1"/>
+    <w:lsdException w:name="List Number 2" w:semiHidden="1" w:unhideWhenUsed="1"/>
+    <w:lsdException w:name="List Number 3" w:semiHidden="1" w:unhideWhenUsed="1"/>
+    <w:lsdException w:name="List Number 4" w:semiHidden="1" w:unhideWhenUsed="1"/>
+    <w:lsdException w:name="List Number 5" w:semiHidden="1" w:unhideWhenUsed="1"/>
+    <w:lsdException w:name="Title" w:uiPriority="10" w:qFormat="1"/>
+    <w:lsdException w:name="Closing" w:semiHidden="1" w:unhideWhenUsed="1"/>
+    <w:lsdException w:name="Signature" w:semiHidden="1" w:unhideWhenUsed="1"/>
+    <w:lsdException w:name="Default Paragraph Font" w:semiHidden="1" w:uiPriority="1" w:unhideWhenUsed="1"/>
+    <w:lsdException w:name="Body Text" w:semiHidden="1" w:unhideWhenUsed="1"/>
+    <w:lsdException w:name="Body Text Indent" w:semiHidden="1" w:unhideWhenUsed="1"/>
+    <w:lsdException w:name="List Continue" w:semiHidden="1" w:unhideWhenUsed="1"/>
+    <w:lsdException w:name="List Continue 2" w:semiHidden="1" w:unhideWhenUsed="1"/>
+    <w:lsdException w:name="List Continue 3" w:semiHidden="1" w:unhideWhenUsed="1"/>
+    <w:lsdException w:name="List Continue 4" w:semiHidden="1" w:unhideWhenUsed="1"/>
+    <w:lsdException w:name="List Continue 5" w:semiHidden="1" w:unhideWhenUsed="1"/>
+    <w:lsdException w:name="Message Header" w:semiHidden="1" w:unhideWhenUsed="1"/>
+    <w:lsdException w:name="Subtitle" w:uiPriority="11" w:qFormat="1"/>
+    <w:lsdException w:name="Salutation" w:semiHidden="1" w:unhideWhenUsed="1"/>
+    <w:lsdException w:name="Date" w:semiHidden="1" w:unhideWhenUsed="1"/>
+    <w:lsdException w:name="Body Text First Indent" w:semiHidden="1" w:unhideWhenUsed="1"/>
+    <w:lsdException w:name="Body Text First Indent 2" w:semiHidden="1" w:unhideWhenUsed="1"/>
+    <w:lsdException w:name="Note Heading" w:semiHidden="1" w:unhideWhenUsed="1"/>
+    <w:lsdException w:name="Body Text 2" w:semiHidden="1" w:unhideWhenUsed="1"/>
+    <w:lsdException w:name="Body Text 3" w:semiHidden="1" w:unhideWhenUsed="1"/>
+    <w:lsdException w:name="Body Text Indent 2" w:semiHidden="1" w:unhideWhenUsed="1"/>
+    <w:lsdException w:name="Body Text Indent 3" w:semiHidden="1" w:unhideWhenUsed="1"/>
+    <w:lsdException w:name="Block Text" w:semiHidden="1" w:unhideWhenUsed="1"/>
+    <w:lsdException w:name="Hyperlink" w:semiHidden="1" w:unhideWhenUsed="1"/>
+    <w:lsdException w:name="FollowedHyperlink" w:semiHidden="1" w:unhideWhenUsed="1"/>
+    <w:lsdException w:name="Strong" w:uiPriority="22" w:qFormat="1"/>
+    <w:lsdException w:name="Emphasis" w:uiPriority="20" w:qFormat="1"/>
+    <w:lsdException w:name="Document Map" w:semiHidden="1" w:unhideWhenUsed="1"/>
+    <w:lsdException w:name="Plain Text" w:semiHidden="1" w:unhideWhenUsed="1"/>
+    <w:lsdException w:name="E-mail Signature" w:semiHidden="1" w:unhideWhenUsed="1"/>
+    <w:lsdException w:name="HTML Top of Form" w:semiHidden="1" w:unhideWhenUsed="1"/>
+    <w:lsdException w:name="HTML Bottom of Form" w:semiHidden="1" w:unhideWhenUsed="1"/>
+    <w:lsdException w:name="Normal (Web)" w:semiHidden="1" w:unhideWhenUsed="1"/>
+    <w:lsdException w:name="HTML Acronym" w:semiHidden="1" w:unhideWhenUsed="1"/>
+    <w:lsdException w:name="HTML Address" w:semiHidden="1" w:unhideWhenUsed="1"/>
+    <w:lsdException w:name="HTML Cite" w:semiHidden="1" w:unhideWhenUsed="1"/>
+    <w:lsdException w:name="HTML Code" w:semiHidden="1" w:unhideWhenUsed="1"/>
+    <w:lsdException w:name="HTML Definition" w:semiHidden="1" w:unhideWhenUsed="1"/>
+    <w:lsdException w:name="HTML Keyboard" w:semiHidden="1" w:unhideWhenUsed="1"/>
+    <w:lsdException w:name="HTML Preformatted" w:semiHidden="1" w:unhideWhenUsed="1"/>
+    <w:lsdException w:name="HTML Sample" w:semiHidden="1" w:unhideWhenUsed="1"/>
+    <w:lsdException w:name="HTML Typewriter" w:semiHidden="1" w:unhideWhenUsed="1"/>
+    <w:lsdException w:name="HTML Variable" w:semiHidden="1" w:unhideWhenUsed="1"/>
+    <w:lsdException w:name="Normal Table" w:semiHidden="1" w:unhideWhenUsed="1"/>
+    <w:lsdException w:name="annotation subject" w:semiHidden="1" w:unhideWhenUsed="1"/>
+    <w:lsdException w:name="No List" w:semiHidden="1" w:unhideWhenUsed="1"/>
+    <w:lsdException w:name="Outline List 1" w:semiHidden="1" w:unhideWhenUsed="1"/>
+    <w:lsdException w:name="Outline List 2" w:semiHidden="1" w:unhideWhenUsed="1"/>
+    <w:lsdException w:name="Outline List 3" w:semiHidden="1" w:unhideWhenUsed="1"/>
+    <w:lsdException w:name="Table Simple 1" w:semiHidden="1" w:unhideWhenUsed="1"/>
+    <w:lsdException w:name="Table Simple 2" w:semiHidden="1" w:unhideWhenUsed="1"/>
+    <w:lsdException w:name="Table Simple 3" w:semiHidden="1" w:unhideWhenUsed="1"/>
+    <w:lsdException w:name="Table Classic 1" w:semiHidden="1" w:unhideWhenUsed="1"/>
+    <w:lsdException w:name="Table Classic 2" w:semiHidden="1" w:unhideWhenUsed="1"/>
+    <w:lsdException w:name="Table Classic 3" w:semiHidden="1" w:unhideWhenUsed="1"/>
+    <w:lsdException w:name="Table Classic 4" w:semiHidden="1" w:unhideWhenUsed="1"/>
+    <w:lsdException w:name="Table Colorful 1" w:semiHidden="1" w:unhideWhenUsed="1"/>
+    <w:lsdException w:name="Table Colorful 2" w:semiHidden="1" w:unhideWhenUsed="1"/>
+    <w:lsdException w:name="Table Colorful 3" w:semiHidden="1" w:unhideWhenUsed="1"/>
+    <w:lsdException w:name="Table Columns 1" w:semiHidden="1" w:unhideWhenUsed="1"/>
+    <w:lsdException w:name="Table Columns 2" w:semiHidden="1" w:unhideWhenUsed="1"/>
+    <w:lsdException w:name="Table Columns 3" w:semiHidden="1" w:unhideWhenUsed="1"/>
+    <w:lsdException w:name="Table Columns 4" w:semiHidden="1" w:unhideWhenUsed="1"/>
+    <w:lsdException w:name="Table Columns 5" w:semiHidden="1" w:unhideWhenUsed="1"/>
+    <w:lsdException w:name="Table Grid 1" w:semiHidden="1" w:unhideWhenUsed="1"/>
+    <w:lsdException w:name="Table Grid 2" w:semiHidden="1" w:unhideWhenUsed="1"/>
+    <w:lsdException w:name="Table Grid 3" w:semiHidden="1" w:unhideWhenUsed="1"/>
+    <w:lsdException w:name="Table Grid 4" w:semiHidden="1" w:unhideWhenUsed="1"/>
+    <w:lsdException w:name="Table Grid 5" w:semiHidden="1" w:unhideWhenUsed="1"/>
+    <w:lsdException w:name="Table Grid 6" w:semiHidden="1" w:unhideWhenUsed="1"/>
+    <w:lsdException w:name="Table Grid 7" w:semiHidden="1" w:unhideWhenUsed="1"/>
+    <w:lsdException w:name="Table Grid 8" w:semiHidden="1" w:unhideWhenUsed="1"/>
+    <w:lsdException w:name="Table List 1" w:semiHidden="1" w:unhideWhenUsed="1"/>
+    <w:lsdException w:name="Table List 2" w:semiHidden="1" w:unhideWhenUsed="1"/>
+    <w:lsdException w:name="Table List 3" w:semiHidden="1" w:unhideWhenUsed="1"/>
+    <w:lsdException w:name="Table List 4" w:semiHidden="1" w:unhideWhenUsed="1"/>
+    <w:lsdException w:name="Table List 5" w:semiHidden="1" w:unhideWhenUsed="1"/>
+    <w:lsdException w:name="Table List 6" w:semiHidden="1" w:unhideWhenUsed="1"/>
+    <w:lsdException w:name="Table List 7" w:semiHidden="1" w:unhideWhenUsed="1"/>
+    <w:lsdException w:name="Table List 8" w:semiHidden="1" w:unhideWhenUsed="1"/>
+    <w:lsdException w:name="Table 3D effects 1" w:semiHidden="1" w:unhideWhenUsed="1"/>
+    <w:lsdException w:name="Table 3D effects 2" w:semiHidden="1" w:unhideWhenUsed="1"/>
+    <w:lsdException w:name="Table 3D effects 3" w:semiHidden="1" w:unhideWhenUsed="1"/>
+    <w:lsdException w:name="Table Contemporary" w:semiHidden="1" w:unhideWhenUsed="1"/>
+    <w:lsdException w:name="Table Elegant" w:semiHidden="1" w:unhideWhenUsed="1"/>
+    <w:lsdException w:name="Table Professional" w:semiHidden="1" w:unhideWhenUsed="1"/>
+    <w:lsdException w:name="Table Subtle 1" w:semiHidden="1" w:unhideWhenUsed="1"/>
+    <w:lsdException w:name="Table Subtle 2" w:semiHidden="1" w:unhideWhenUsed="1"/>
+    <w:lsdException w:name="Table Web 1" w:semiHidden="1" w:unhideWhenUsed="1"/>
+    <w:lsdException w:name="Table Web 2" w:semiHidden="1" w:unhideWhenUsed="1"/>
+    <w:lsdException w:name="Table Web 3" w:semiHidden="1" w:unhideWhenUsed="1"/>
+    <w:lsdException w:name="Balloon Text" w:semiHidden="1" w:unhideWhenUsed="1"/>
+    <w:lsdException w:name="Table Grid" w:uiPriority="59"/>
+    <w:lsdException w:name="Table Theme" w:semiHidden="1" w:unhideWhenUsed="1"/>
+    <w:lsdException w:name="Placeholder Text" w:semiHidden="1"/>
+    <w:lsdException w:name="No Spacing" w:uiPriority="1" w:qFormat="1"/>
+    <w:lsdException w:name="Light Shading" w:uiPriority="60"/>
+    <w:lsdException w:name="Light List" w:uiPriority="61"/>
+    <w:lsdException w:name="Light Grid" w:uiPriority="62"/>
+    <w:lsdException w:name="Medium Shading 1" w:uiPriority="63"/>
+    <w:lsdException w:name="Medium Shading 2" w:uiPriority="64"/>
+    <w:lsdException w:name="Medium List 1" w:uiPriority="65"/>
+    <w:lsdException w:name="Medium List 2" w:uiPriority="66"/>
+    <w:lsdException w:name="Medium Grid 1" w:uiPriority="67"/>
+    <w:lsdException w:name="Medium Grid 2" w:uiPriority="68"/>
+    <w:lsdException w:name="Medium Grid 3" w:uiPriority="69"/>
+    <w:lsdException w:name="Dark List" w:uiPriority="70"/>
+    <w:lsdException w:name="Colorful Shading" w:uiPriority="71"/>
+    <w:lsdException w:name="Colorful List" w:uiPriority="72"/>
+    <w:lsdException w:name="Colorful Grid" w:uiPriority="73"/>
+    <w:lsdException w:name="Light Shading Accent 1" w:uiPriority="60"/>
+    <w:lsdException w:name="Light List Accent 1" w:uiPriority="61"/>
+    <w:lsdException w:name="Light Grid Accent 1" w:uiPriority="62"/>
+    <w:lsdException w:name="Medium Shading 1 Accent 1" w:uiPriority="63"/>
+    <w:lsdException w:name="Medium Shading 2 Accent 1" w:uiPriority="64"/>
+    <w:lsdException w:name="Medium List 1 Accent 1" w:uiPriority="65"/>
+    <w:lsdException w:name="Revision" w:semiHidden="1"/>
+    <w:lsdException w:name="List Paragraph" w:uiPriority="34" w:qFormat="1"/>
+    <w:lsdException w:name="Quote" w:uiPriority="29" w:qFormat="1"/>
+    <w:lsdException w:name="Intense Quote" w:uiPriority="30" w:qFormat="1"/>
+    <w:lsdException w:name="Medium List 2 Accent 1" w:uiPriority="66"/>
+    <w:lsdException w:name="Medium Grid 1 Accent 1" w:uiPriority="67"/>
+    <w:lsdException w:name="Medium Grid 2 Accent 1" w:uiPriority="68"/>
+    <w:lsdException w:name="Medium Grid 3 Accent 1" w:uiPriority="69"/>
+    <w:lsdException w:name="Dark List Accent 1" w:uiPriority="70"/>
+    <w:lsdException w:name="Colorful Shading Accent 1" w:uiPriority="71"/>
+    <w:lsdException w:name="Colorful List Accent 1" w:uiPriority="72"/>
+    <w:lsdException w:name="Colorful Grid Accent 1" w:uiPriority="73"/>
+    <w:lsdException w:name="Light Shading Accent 2" w:uiPriority="60"/>
+    <w:lsdException w:name="Light List Accent 2" w:uiPriority="61"/>
+    <w:lsdException w:name="Light Grid Accent 2" w:uiPriority="62"/>
+    <w:lsdException w:name="Medium Shading 1 Accent 2" w:uiPriority="63"/>
+    <w:lsdException w:name="Medium Shading 2 Accent 2" w:uiPriority="64"/>
+    <w:lsdException w:name="Medium List 1 Accent 2" w:uiPriority="65"/>
+    <w:lsdException w:name="Medium List 2 Accent 2" w:uiPriority="66"/>
+    <w:lsdException w:name="Medium Grid 1 Accent 2" w:uiPriority="67"/>
+    <w:lsdException w:name="Medium Grid 2 Accent 2" w:uiPriority="68"/>
+    <w:lsdException w:name="Medium Grid 3 Accent 2" w:uiPriority="69"/>
+    <w:lsdException w:name="Dark List Accent 2" w:uiPriority="70"/>
+    <w:lsdException w:name="Colorful Shading Accent 2" w:uiPriority="71"/>
+    <w:lsdException w:name="Colorful List Accent 2" w:uiPriority="72"/>
+    <w:lsdException w:name="Colorful Grid Accent 2" w:uiPriority="73"/>
+    <w:lsdException w:name="Light Shading Accent 3" w:uiPriority="60"/>
+    <w:lsdException w:name="Light List Accent 3" w:uiPriority="61"/>
+    <w:lsdException w:name="Light Grid Accent 3" w:uiPriority="62"/>
+    <w:lsdException w:name="Medium Shading 1 Accent 3" w:uiPriority="63"/>
+    <w:lsdException w:name="Medium Shading 2 Accent 3" w:uiPriority="64"/>
+    <w:lsdException w:name="Medium List 1 Accent 3" w:uiPriority="65"/>
+    <w:lsdException w:name="Medium List 2 Accent 3" w:uiPriority="66"/>
+    <w:lsdException w:name="Medium Grid 1 Accent 3" w:uiPriority="67"/>
+    <w:lsdException w:name="Medium Grid 2 Accent 3" w:uiPriority="68"/>
+    <w:lsdException w:name="Medium Grid 3 Accent 3" w:uiPriority="69"/>
+    <w:lsdException w:name="Dark List Accent 3" w:uiPriority="70"/>
+    <w:lsdException w:name="Colorful Shading Accent 3" w:uiPriority="71"/>
+    <w:lsdException w:name="Colorful List Accent 3" w:uiPriority="72"/>
+    <w:lsdException w:name="Colorful Grid Accent 3" w:uiPriority="73"/>
+    <w:lsdException w:name="Light Shading Accent 4" w:uiPriority="60"/>
+    <w:lsdException w:name="Light List Accent 4" w:uiPriority="61"/>
+    <w:lsdException w:name="Light Grid Accent 4" w:uiPriority="62"/>
+    <w:lsdException w:name="Medium Shading 1 Accent 4" w:uiPriority="63"/>
+    <w:lsdException w:name="Medium Shading 2 Accent 4" w:uiPriority="64"/>
+    <w:lsdException w:name="Medium List 1 Accent 4" w:uiPriority="65"/>
+    <w:lsdException w:name="Medium List 2 Accent 4" w:uiPriority="66"/>
+    <w:lsdException w:name="Medium Grid 1 Accent 4" w:uiPriority="67"/>
+    <w:lsdException w:name="Medium Grid 2 Accent 4" w:uiPriority="68"/>
+    <w:lsdException w:name="Medium Grid 3 Accent 4" w:uiPriority="69"/>
+    <w:lsdException w:name="Dark List Accent 4" w:uiPriority="70"/>
+    <w:lsdException w:name="Colorful Shading Accent 4" w:uiPriority="71"/>
+    <w:lsdException w:name="Colorful List Accent 4" w:uiPriority="72"/>
+    <w:lsdException w:name="Colorful Grid Accent 4" w:uiPriority="73"/>
+    <w:lsdException w:name="Light Shading Accent 5" w:uiPriority="60"/>
+    <w:lsdException w:name="Light List Accent 5" w:uiPriority="61"/>
+    <w:lsdException w:name="Light Grid Accent 5" w:uiPriority="62"/>
+    <w:lsdException w:name="Medium Shading 1 Accent 5" w:uiPriority="63"/>
+    <w:lsdException w:name="Medium Shading 2 Accent 5" w:uiPriority="64"/>
+    <w:lsdException w:name="Medium List 1 Accent 5" w:uiPriority="65"/>
+    <w:lsdException w:name="Medium List 2 Accent 5" w:uiPriority="66"/>
+    <w:lsdException w:name="Medium Grid 1 Accent 5" w:uiPriority="67"/>
+    <w:lsdException w:name="Medium Grid 2 Accent 5" w:uiPriority="68"/>
+    <w:lsdException w:name="Medium Grid 3 Accent 5" w:uiPriority="69"/>
+    <w:lsdException w:name="Dark List Accent 5" w:uiPriority="70"/>
+    <w:lsdException w:name="Colorful Shading Accent 5" w:uiPriority="71"/>
+    <w:lsdException w:name="Colorful List Accent 5" w:uiPriority="72"/>
+    <w:lsdException w:name="Colorful Grid Accent 5" w:uiPriority="73"/>
+    <w:lsdException w:name="Light Shading Accent 6" w:uiPriority="60"/>
+    <w:lsdException w:name="Light List Accent 6" w:uiPriority="61"/>
+    <w:lsdException w:name="Light Grid Accent 6" w:uiPriority="62"/>
+    <w:lsdException w:name="Medium Shading 1 Accent 6" w:uiPriority="63"/>
+    <w:lsdException w:name="Medium Shading 2 Accent 6" w:uiPriority="64"/>
+    <w:lsdException w:name="Medium List 1 Accent 6" w:uiPriority="65"/>
+    <w:lsdException w:name="Medium List 2 Accent 6" w:uiPriority="66"/>
+    <w:lsdException w:name="Medium Grid 1 Accent 6" w:uiPriority="67"/>
+    <w:lsdException w:name="Medium Grid 2 Accent 6" w:uiPriority="68"/>
+    <w:lsdException w:name="Medium Grid 3 Accent 6" w:uiPriority="69"/>
+    <w:lsdException w:name="Dark List Accent 6" w:uiPriority="70"/>
+    <w:lsdException w:name="Colorful Shading Accent 6" w:uiPriority="71"/>
+    <w:lsdException w:name="Colorful List Accent 6" w:uiPriority="72"/>
+    <w:lsdException w:name="Colorful Grid Accent 6" w:uiPriority="73"/>
+    <w:lsdException w:name="Subtle Emphasis" w:uiPriority="19" w:qFormat="1"/>
+    <w:lsdException w:name="Intense Emphasis" w:uiPriority="21" w:qFormat="1"/>
+    <w:lsdException w:name="Subtle Reference" w:uiPriority="31" w:qFormat="1"/>
+    <w:lsdException w:name="Intense Reference" w:uiPriority="32" w:qFormat="1"/>
+    <w:lsdException w:name="Book Title" w:uiPriority="33" w:qFormat="1"/>
+    <w:lsdException w:name="Bibliography" w:semiHidden="1" w:uiPriority="37" w:unhideWhenUsed="1"/>
+    <w:lsdException w:name="TOC Heading" w:semiHidden="1" w:uiPriority="39" w:unhideWhenUsed="1" w:qFormat="1"/>
+    <w:lsdException w:name="Plain Table 1" w:uiPriority="41"/>
+    <w:lsdException w:name="Plain Table 2" w:uiPriority="42"/>
+    <w:lsdException w:name="Plain Table 3" w:uiPriority="43"/>
+    <w:lsdException w:name="Plain Table 4" w:uiPriority="44"/>
+    <w:lsdException w:name="Plain Table 5" w:uiPriority="45"/>
+    <w:lsdException w:name="Grid Table Light" w:uiPriority="40"/>
+    <w:lsdException w:name="Grid Table 1 Light" w:uiPriority="46"/>
+    <w:lsdException w:name="Grid Table 2" w:uiPriority="47"/>
+    <w:lsdException w:name="Grid Table 3" w:uiPriority="48"/>
+    <w:lsdException w:name="Grid Table 4" w:uiPriority="49"/>
+    <w:lsdException w:name="Grid Table 5 Dark" w:uiPriority="50"/>
+    <w:lsdException w:name="Grid Table 6 Colorful" w:uiPriority="51"/>
+    <w:lsdException w:name="Grid Table 7 Colorful" w:uiPriority="52"/>
+    <w:lsdException w:name="Grid Table 1 Light Accent 1" w:uiPriority="46"/>
+    <w:lsdException w:name="Grid Table 2 Accent 1" w:uiPriority="47"/>
+    <w:lsdException w:name="Grid Table 3 Accent 1" w:uiPriority="48"/>
+    <w:lsdException w:name="Grid Table 4 Accent 1" w:uiPriority="49"/>
+    <w:lsdException w:name="Grid Table 5 Dark Accent 1" w:uiPriority="50"/>
+    <w:lsdException w:name="Grid Table 6 Colorful Accent 1" w:uiPriority="51"/>
+    <w:lsdException w:name="Grid Table 7 Colorful Accent 1" w:uiPriority="52"/>
+    <w:lsdException w:name="Grid Table 1 Light Accent 2" w:uiPriority="46"/>
+    <w:lsdException w:name="Grid Table 2 Accent 2" w:uiPriority="47"/>
+    <w:lsdException w:name="Grid Table 3 Accent 2" w:uiPriority="48"/>
+    <w:lsdException w:name="Grid Table 4 Accent 2" w:uiPriority="49"/>
+    <w:lsdException w:name="Grid Table 5 Dark Accent 2" w:uiPriority="50"/>
+    <w:lsdException w:name="Grid Table 6 Colorful Accent 2" w:uiPriority="51"/>
+    <w:lsdException w:name="Grid Table 7 Colorful Accent 2" w:uiPriority="52"/>
+    <w:lsdException w:name="Grid Table 1 Light Accent 3" w:uiPriority="46"/>
+    <w:lsdException w:name="Grid Table 2 Accent 3" w:uiPriority="47"/>
+    <w:lsdException w:name="Grid Table 3 Accent 3" w:uiPriority="48"/>
+    <w:lsdException w:name="Grid Table 4 Accent 3" w:uiPriority="49"/>
+    <w:lsdException w:name="Grid Table 5 Dark Accent 3" w:uiPriority="50"/>
+    <w:lsdException w:name="Grid Table 6 Colorful Accent 3" w:uiPriority="51"/>
+    <w:lsdException w:name="Grid Table 7 Colorful Accent 3" w:uiPriority="52"/>
+    <w:lsdException w:name="Grid Table 1 Light Accent 4" w:uiPriority="46"/>
+    <w:lsdException w:name="Grid Table 2 Accent 4" w:uiPriority="47"/>
+    <w:lsdException w:name="Grid Table 3 Accent 4" w:uiPriority="48"/>
+    <w:lsdException w:name="Grid Table 4 Accent 4" w:uiPriority="49"/>
+    <w:lsdException w:name="Grid Table 5 Dark Accent 4" w:uiPriority="50"/>
+    <w:lsdException w:name="Grid Table 6 Colorful Accent 4" w:uiPriority="51"/>
+    <w:lsdException w:name="Grid Table 7 Colorful Accent 4" w:uiPriority="52"/>
+    <w:lsdException w:name="Grid Table 1 Light Accent 5" w:uiPriority="46"/>
+    <w:lsdException w:name="Grid Table 2 Accent 5" w:uiPriority="47"/>
+    <w:lsdException w:name="Grid Table 3 Accent 5" w:uiPriority="48"/>
+    <w:lsdException w:name="Grid Table 4 Accent 5" w:uiPriority="49"/>
+    <w:lsdException w:name="Grid Table 5 Dark Accent 5" w:uiPriority="50"/>
+    <w:lsdException w:name="Grid Table 6 Colorful Accent 5" w:uiPriority="51"/>
+    <w:lsdException w:name="Grid Table 7 Colorful Accent 5" w:uiPriority="52"/>
+    <w:lsdException w:name="Grid Table 1 Light Accent 6" w:uiPriority="46"/>
+    <w:lsdException w:name="Grid Table 2 Accent 6" w:uiPriority="47"/>
+    <w:lsdException w:name="Grid Table 3 Accent 6" w:uiPriority="48"/>
+    <w:lsdException w:name="Grid Table 4 Accent 6" w:uiPriority="49"/>
+    <w:lsdException w:name="Grid Table 5 Dark Accent 6" w:uiPriority="50"/>
+    <w:lsdException w:name="Grid Table 6 Colorful Accent 6" w:uiPriority="51"/>
+    <w:lsdException w:name="Grid Table 7 Colorful Accent 6" w:uiPriority="52"/>
+    <w:lsdException w:name="List Table 1 Light" w:uiPriority="46"/>
+    <w:lsdException w:name="List Table 2" w:uiPriority="47"/>
+    <w:lsdException w:name="List Table 3" w:uiPriority="48"/>
+    <w:lsdException w:name="List Table 4" w:uiPriority="49"/>
+    <w:lsdException w:name="List Table 5 Dark" w:uiPriority="50"/>
+    <w:lsdException w:name="List Table 6 Colorful" w:uiPriority="51"/>
+    <w:lsdException w:name="List Table 7 Colorful" w:uiPriority="52"/>
+    <w:lsdException w:name="List Table 1 Light Accent 1" w:uiPriority="46"/>
+    <w:lsdException w:name="List Table 2 Accent 1" w:uiPriority="47"/>
+    <w:lsdException w:name="List Table 3 Accent 1" w:uiPriority="48"/>
+    <w:lsdException w:name="List Table 4 Accent 1" w:uiPriority="49"/>
+    <w:lsdException w:name="List Table 5 Dark Accent 1" w:uiPriority="50"/>
+    <w:lsdException w:name="List Table 6 Colorful Accent 1" w:uiPriority="51"/>
+    <w:lsdException w:name="List Table 7 Colorful Accent 1" w:uiPriority="52"/>
+    <w:lsdException w:name="List Table 1 Light Accent 2" w:uiPriority="46"/>
+    <w:lsdException w:name="List Table 2 Accent 2" w:uiPriority="47"/>
+    <w:lsdException w:name="List Table 3 Accent 2" w:uiPriority="48"/>
+    <w:lsdException w:name="List Table 4 Accent 2" w:uiPriority="49"/>
+    <w:lsdException w:name="List Table 5 Dark Accent 2" w:uiPriority="50"/>
+    <w:lsdException w:name="List Table 6 Colorful Accent 2" w:uiPriority="51"/>
+    <w:lsdException w:name="List Table 7 Colorful Accent 2" w:uiPriority="52"/>
+    <w:lsdException w:name="List Table 1 Light Accent 3" w:uiPriority="46"/>
+    <w:lsdException w:name="List Table 2 Accent 3" w:uiPriority="47"/>
+    <w:lsdException w:name="List Table 3 Accent 3" w:uiPriority="48"/>
+    <w:lsdException w:name="List Table 4 Accent 3" w:uiPriority="49"/>
+    <w:lsdException w:name="List Table 5 Dark Accent 3" w:uiPriority="50"/>
+    <w:lsdException w:name="List Table 6 Colorful Accent 3" w:uiPriority="51"/>
+    <w:lsdException w:name="List Table 7 Colorful Accent 3" w:uiPriority="52"/>
+    <w:lsdException w:name="List Table 1 Light Accent 4" w:uiPriority="46"/>
+    <w:lsdException w:name="List Table 2 Accent 4" w:uiPriority="47"/>
+    <w:lsdException w:name="List Table 3 Accent 4" w:uiPriority="48"/>
+    <w:lsdException w:name="List Table 4 Accent 4" w:uiPriority="49"/>
+    <w:lsdException w:name="List Table 5 Dark Accent 4" w:uiPriority="50"/>
+    <w:lsdException w:name="List Table 6 Colorful Accent 4" w:uiPriority="51"/>
+    <w:lsdException w:name="List Table 7 Colorful Accent 4" w:uiPriority="52"/>
+    <w:lsdException w:name="List Table 1 Light Accent 5" w:uiPriority="46"/>
+    <w:lsdException w:name="List Table 2 Accent 5" w:uiPriority="47"/>
+    <w:lsdException w:name="List Table 3 Accent 5" w:uiPriority="48"/>
+    <w:lsdException w:name="List Table 4 Accent 5" w:uiPriority="49"/>
+    <w:lsdException w:name="List Table 5 Dark Accent 5" w:uiPriority="50"/>
+    <w:lsdException w:name="List Table 6 Colorful Accent 5" w:uiPriority="51"/>
+    <w:lsdException w:name="List Table 7 Colorful Accent 5" w:uiPriority="52"/>
+    <w:lsdException w:name="List Table 1 Light Accent 6" w:uiPriority="46"/>
+    <w:lsdException w:name="List Table 2 Accent 6" w:uiPriority="47"/>
+    <w:lsdException w:name="List Table 3 Accent 6" w:uiPriority="48"/>
+    <w:lsdException w:name="List Table 4 Accent 6" w:uiPriority="49"/>
+    <w:lsdException w:name="List Table 5 Dark Accent 6" w:uiPriority="50"/>
+    <w:lsdException w:name="List Table 6 Colorful Accent 6" w:uiPriority="51"/>
+    <w:lsdException w:name="List Table 7 Colorful Accent 6" w:uiPriority="52"/>
+    <w:lsdException w:name="Mention" w:semiHidden="1" w:unhideWhenUsed="1"/>
+    <w:lsdException w:name="Smart Hyperlink" w:semiHidden="1" w:unhideWhenUsed="1"/>
+    <w:lsdException w:name="Hashtag" w:semiHidden="1" w:unhideWhenUsed="1"/>
+    <w:lsdException w:name="Unresolved Mention" w:semiHidden="1" w:unhideWhenUsed="1"/>
+    <w:lsdException w:name="Smart Link" w:semiHidden="1" w:unhideWhenUsed="1"/>
   </w:latentStyles>
   <w:style w:type="paragraph" w:default="1" w:styleId="Normal">
     <w:name w:val="Normal"/>
@@ -1584,7 +1775,6 @@
     <w:uiPriority w:val="99"/>
     <w:semiHidden/>
     <w:unhideWhenUsed/>
-    <w:qFormat/>
     <w:tblPr>
       <w:tblInd w:w="0" w:type="dxa"/>
       <w:tblCellMar>
